--- a/02 Satvata/Sadhana Module/04 User Story Elaboration.docx
+++ b/02 Satvata/Sadhana Module/04 User Story Elaboration.docx
@@ -365,13 +365,7 @@
     </w:p>
     <w:p>
       <w:r>
-        <w:t xml:space="preserve">List should display devotee id, short name, </w:t>
-      </w:r>
-      <w:r>
-        <w:t xml:space="preserve">name of devotee, </w:t>
-      </w:r>
-      <w:r>
-        <w:t>category, facilitator, service.</w:t>
+        <w:t>List should display devotee id, short name, name of devotee, category, facilitator, service.</w:t>
       </w:r>
     </w:p>
     <w:p>
@@ -379,16 +373,7 @@
         <w:pStyle w:val="Heading2"/>
       </w:pPr>
       <w:r>
-        <w:t>US-DSD-002</w:t>
-      </w:r>
-      <w:r>
-        <w:t xml:space="preserve">: </w:t>
-      </w:r>
-      <w:r>
-        <w:t xml:space="preserve">Filter </w:t>
-      </w:r>
-      <w:r>
-        <w:t>Devotee List</w:t>
+        <w:t>US-DSD-002: Filter Devotee List</w:t>
       </w:r>
     </w:p>
     <w:p>
@@ -431,19 +416,109 @@
         <w:pStyle w:val="Heading2"/>
       </w:pPr>
       <w:r>
+        <w:t>US-DSD-003: Search Devotee List</w:t>
+      </w:r>
+    </w:p>
+    <w:p>
+      <w:pPr>
+        <w:pStyle w:val="UserStory"/>
+      </w:pPr>
+      <w:r>
+        <w:rPr>
+          <w:b/>
+        </w:rPr>
+        <w:t>As a</w:t>
+      </w:r>
+      <w:r>
+        <w:t xml:space="preserve"> Temple Commander </w:t>
+      </w:r>
+      <w:r>
+        <w:rPr>
+          <w:b/>
+        </w:rPr>
+        <w:t>I want to</w:t>
+      </w:r>
+      <w:r>
+        <w:t xml:space="preserve"> search a record based on id, short name or name of the devotee</w:t>
+      </w:r>
+      <w:r>
+        <w:t>.</w:t>
+      </w:r>
+    </w:p>
+    <w:p>
+      <w:r>
+        <w:rPr>
+          <w:b/>
+        </w:rPr>
+        <w:t xml:space="preserve">Note: </w:t>
+      </w:r>
+      <w:r>
+        <w:t>Even if the name is typed partially, search based on pattern and get the matching records.</w:t>
+      </w:r>
+    </w:p>
+    <w:p>
+      <w:pPr>
+        <w:pStyle w:val="Heading2"/>
+      </w:pPr>
+      <w:r>
+        <w:t>US-DSD-004: Register a Devotee</w:t>
+      </w:r>
+    </w:p>
+    <w:p>
+      <w:pPr>
+        <w:pStyle w:val="UserStory"/>
+      </w:pPr>
+      <w:r>
+        <w:rPr>
+          <w:b/>
+        </w:rPr>
+        <w:t>As a</w:t>
+      </w:r>
+      <w:r>
+        <w:t xml:space="preserve"> Temple Commander </w:t>
+      </w:r>
+      <w:r>
+        <w:rPr>
+          <w:b/>
+        </w:rPr>
+        <w:t>I want to</w:t>
+      </w:r>
+      <w:r>
+        <w:t xml:space="preserve"> register a devotee in Sadhana Module </w:t>
+      </w:r>
+      <w:r>
+        <w:rPr>
+          <w:b/>
+        </w:rPr>
+        <w:t>so that</w:t>
+      </w:r>
+      <w:r>
+        <w:t xml:space="preserve"> I can track the sadhana.</w:t>
+      </w:r>
+    </w:p>
+    <w:p>
+      <w:r>
+        <w:t>While registering capture biometric id, name of devotee, short name, and category.</w:t>
+      </w:r>
+      <w:r>
+        <w:t xml:space="preserve"> </w:t>
+      </w:r>
+      <w:r>
+        <w:t>Optionally the user can also upload the photo of the devotee.</w:t>
+      </w:r>
+    </w:p>
+    <w:p>
+      <w:pPr>
+        <w:pStyle w:val="Heading2"/>
+      </w:pPr>
+      <w:r>
         <w:t>US-DSD-00</w:t>
       </w:r>
       <w:r>
-        <w:t>3</w:t>
-      </w:r>
-      <w:r>
-        <w:t xml:space="preserve">: </w:t>
-      </w:r>
-      <w:r>
-        <w:t xml:space="preserve">Search </w:t>
-      </w:r>
-      <w:r>
-        <w:t>Devotee List</w:t>
+        <w:t>5</w:t>
+      </w:r>
+      <w:r>
+        <w:t>: Edit Devotee Details</w:t>
       </w:r>
     </w:p>
     <w:p>
@@ -466,21 +541,17 @@
         <w:t>I want to</w:t>
       </w:r>
       <w:r>
-        <w:t xml:space="preserve"> search a record based on id, short name or name of the devotee</w:t>
-      </w:r>
-      <w:r>
-        <w:t>.</w:t>
-      </w:r>
-    </w:p>
-    <w:p>
-      <w:r>
-        <w:rPr>
-          <w:b/>
-        </w:rPr>
-        <w:t xml:space="preserve">Note: </w:t>
-      </w:r>
-      <w:r>
-        <w:t>Even if the name is typed partially, search based on pattern and get the matching records.</w:t>
+        <w:t xml:space="preserve"> edit a devotee data </w:t>
+      </w:r>
+      <w:r>
+        <w:rPr>
+          <w:rStyle w:val="UserStoryChar"/>
+          <w:b/>
+        </w:rPr>
+        <w:t>so that</w:t>
+      </w:r>
+      <w:r>
+        <w:t xml:space="preserve"> I can change name, short name or category.</w:t>
       </w:r>
     </w:p>
     <w:p>
@@ -488,22 +559,7 @@
         <w:pStyle w:val="Heading2"/>
       </w:pPr>
       <w:r>
-        <w:t>US-DSD-00</w:t>
-      </w:r>
-      <w:r>
-        <w:t>4</w:t>
-      </w:r>
-      <w:r>
-        <w:t xml:space="preserve">: </w:t>
-      </w:r>
-      <w:r>
-        <w:t>Register a</w:t>
-      </w:r>
-      <w:r>
-        <w:t xml:space="preserve"> </w:t>
-      </w:r>
-      <w:r>
-        <w:t>Devotee</w:t>
+        <w:t>US-DSD-006: Assign Sadhana Facilitator</w:t>
       </w:r>
     </w:p>
     <w:p>
@@ -526,7 +582,7 @@
         <w:t>I want to</w:t>
       </w:r>
       <w:r>
-        <w:t xml:space="preserve"> register a devotee in Sadhana Module </w:t>
+        <w:t xml:space="preserve"> allocate a devotee to a sadhana facilitator </w:t>
       </w:r>
       <w:r>
         <w:rPr>
@@ -535,18 +591,18 @@
         <w:t>so that</w:t>
       </w:r>
       <w:r>
-        <w:t xml:space="preserve"> I can track the sadhana.</w:t>
-      </w:r>
-    </w:p>
-    <w:p>
-      <w:r>
-        <w:t>While registering capture biometric id, name of devotee, short name, and category.</w:t>
-      </w:r>
-      <w:r>
-        <w:t xml:space="preserve"> </w:t>
-      </w:r>
-      <w:r>
-        <w:t>Optionally the user can also upload the photo of the devotee.</w:t>
+        <w:t xml:space="preserve"> the sadhana facilitator can get access to the sadhana details of that devotee.</w:t>
+      </w:r>
+    </w:p>
+    <w:p>
+      <w:r>
+        <w:rPr>
+          <w:b/>
+        </w:rPr>
+        <w:t>Note:</w:t>
+      </w:r>
+      <w:r>
+        <w:t xml:space="preserve"> Change of sadhana facilitators should be logged.</w:t>
       </w:r>
     </w:p>
     <w:p>
@@ -554,16 +610,7 @@
         <w:pStyle w:val="Heading2"/>
       </w:pPr>
       <w:r>
-        <w:t>US-DSD-00</w:t>
-      </w:r>
-      <w:r>
-        <w:t>5</w:t>
-      </w:r>
-      <w:r>
-        <w:t xml:space="preserve">: </w:t>
-      </w:r>
-      <w:r>
-        <w:t>Edit Devotee Details</w:t>
+        <w:t>US-DSD-007: Update Current Service</w:t>
       </w:r>
     </w:p>
     <w:p>
@@ -586,17 +633,27 @@
         <w:t>I want to</w:t>
       </w:r>
       <w:r>
-        <w:t xml:space="preserve"> edit a devotee data </w:t>
-      </w:r>
-      <w:r>
-        <w:rPr>
-          <w:rStyle w:val="UserStoryChar"/>
+        <w:t xml:space="preserve"> update the current service of the devotee </w:t>
+      </w:r>
+      <w:r>
+        <w:rPr>
           <w:b/>
         </w:rPr>
         <w:t>so that</w:t>
       </w:r>
       <w:r>
-        <w:t xml:space="preserve"> I can change name, short name or category.</w:t>
+        <w:t xml:space="preserve"> the sadhana points can be computed according to the service.</w:t>
+      </w:r>
+    </w:p>
+    <w:p>
+      <w:r>
+        <w:rPr>
+          <w:b/>
+        </w:rPr>
+        <w:t>Note:</w:t>
+      </w:r>
+      <w:r>
+        <w:t xml:space="preserve"> Change of service should be logged with the date from which the changed service is effective.</w:t>
       </w:r>
     </w:p>
     <w:p>
@@ -604,139 +661,7 @@
         <w:pStyle w:val="Heading2"/>
       </w:pPr>
       <w:r>
-        <w:t>US-DSD-006: Assign Sadhana Facilitator</w:t>
-      </w:r>
-    </w:p>
-    <w:p>
-      <w:pPr>
-        <w:pStyle w:val="UserStory"/>
-      </w:pPr>
-      <w:r>
-        <w:rPr>
-          <w:b/>
-        </w:rPr>
-        <w:t>As a</w:t>
-      </w:r>
-      <w:r>
-        <w:t xml:space="preserve"> Temple Commander </w:t>
-      </w:r>
-      <w:r>
-        <w:rPr>
-          <w:b/>
-        </w:rPr>
-        <w:t>I want to</w:t>
-      </w:r>
-      <w:r>
-        <w:t xml:space="preserve"> allocate a devotee to a sadhana facilitator </w:t>
-      </w:r>
-      <w:r>
-        <w:rPr>
-          <w:b/>
-        </w:rPr>
-        <w:t>so that</w:t>
-      </w:r>
-      <w:r>
-        <w:t xml:space="preserve"> the sadhana facilitator can get access to the sadhana details of that devotee.</w:t>
-      </w:r>
-    </w:p>
-    <w:p>
-      <w:r>
-        <w:rPr>
-          <w:b/>
-        </w:rPr>
-        <w:t>Note:</w:t>
-      </w:r>
-      <w:r>
-        <w:t xml:space="preserve"> Change of sadhana facilitators should be logged.</w:t>
-      </w:r>
-    </w:p>
-    <w:p>
-      <w:pPr>
-        <w:pStyle w:val="Heading2"/>
-      </w:pPr>
-      <w:r>
-        <w:t>US-DSD-00</w:t>
-      </w:r>
-      <w:r>
-        <w:t>7</w:t>
-      </w:r>
-      <w:r>
-        <w:t xml:space="preserve">: </w:t>
-      </w:r>
-      <w:r>
-        <w:t>Update Current Service</w:t>
-      </w:r>
-    </w:p>
-    <w:p>
-      <w:pPr>
-        <w:pStyle w:val="UserStory"/>
-      </w:pPr>
-      <w:r>
-        <w:rPr>
-          <w:b/>
-        </w:rPr>
-        <w:t>As a</w:t>
-      </w:r>
-      <w:r>
-        <w:t xml:space="preserve"> Temple Commander </w:t>
-      </w:r>
-      <w:r>
-        <w:rPr>
-          <w:b/>
-        </w:rPr>
-        <w:t>I want to</w:t>
-      </w:r>
-      <w:r>
-        <w:t xml:space="preserve"> update the current service of the devotee </w:t>
-      </w:r>
-      <w:r>
-        <w:rPr>
-          <w:b/>
-        </w:rPr>
-        <w:t>so that</w:t>
-      </w:r>
-      <w:r>
-        <w:t xml:space="preserve"> the sadhana points can be computed according to the service.</w:t>
-      </w:r>
-    </w:p>
-    <w:p>
-      <w:r>
-        <w:rPr>
-          <w:b/>
-        </w:rPr>
-        <w:t>Note:</w:t>
-      </w:r>
-      <w:r>
-        <w:t xml:space="preserve"> Change of </w:t>
-      </w:r>
-      <w:r>
-        <w:t>service</w:t>
-      </w:r>
-      <w:r>
-        <w:t xml:space="preserve"> should be logged</w:t>
-      </w:r>
-      <w:r>
-        <w:t xml:space="preserve"> with the date from which the changed service is effective</w:t>
-      </w:r>
-      <w:r>
-        <w:t>.</w:t>
-      </w:r>
-    </w:p>
-    <w:p>
-      <w:pPr>
-        <w:pStyle w:val="Heading2"/>
-      </w:pPr>
-      <w:r>
-        <w:t>US-DSD-00</w:t>
-      </w:r>
-      <w:r>
-        <w:t>8</w:t>
-      </w:r>
-      <w:r>
-        <w:t xml:space="preserve">: </w:t>
-      </w:r>
-      <w:r>
-        <w:t>Activate of Deactivate a Devotee</w:t>
+        <w:t>US-DSD-008: Activate of Deactivate a Devotee</w:t>
       </w:r>
     </w:p>
     <w:p>
@@ -783,10 +708,135 @@
         <w:t>Note:</w:t>
       </w:r>
       <w:r>
+        <w:t xml:space="preserve"> The status of the devotee should be recorded with the date effective from.</w:t>
+      </w:r>
+    </w:p>
+    <w:p>
+      <w:pPr>
+        <w:pStyle w:val="Heading2"/>
+      </w:pPr>
+      <w:r>
+        <w:t>US-DSD-00</w:t>
+      </w:r>
+      <w:r>
+        <w:t>9</w:t>
+      </w:r>
+      <w:r>
+        <w:t xml:space="preserve">: </w:t>
+      </w:r>
+      <w:r>
+        <w:t>Process Sadhana Attendance</w:t>
+      </w:r>
+    </w:p>
+    <w:p>
+      <w:pPr>
+        <w:pStyle w:val="UserStory"/>
+      </w:pPr>
+      <w:r>
+        <w:rPr>
+          <w:b/>
+        </w:rPr>
+        <w:t>As a</w:t>
+      </w:r>
+      <w:r>
+        <w:t xml:space="preserve"> Temple Commander </w:t>
+      </w:r>
+      <w:r>
+        <w:rPr>
+          <w:b/>
+        </w:rPr>
+        <w:t>I want to</w:t>
+      </w:r>
+      <w:r>
         <w:t xml:space="preserve"> </w:t>
       </w:r>
       <w:r>
-        <w:t>The status of the devotee should be recorded with the date effective from</w:t>
+        <w:t>process the sadhana attendance captured by biometric device</w:t>
+      </w:r>
+      <w:r>
+        <w:t xml:space="preserve"> </w:t>
+      </w:r>
+      <w:r>
+        <w:rPr>
+          <w:b/>
+        </w:rPr>
+        <w:t>so that</w:t>
+      </w:r>
+      <w:r>
+        <w:t xml:space="preserve"> I can </w:t>
+      </w:r>
+      <w:r>
+        <w:t>see the sadhana points of the devotees.</w:t>
+      </w:r>
+    </w:p>
+    <w:p>
+      <w:r>
+        <w:t>Step 1: Pull the attendance data from the biometric device into Sadhana database.</w:t>
+      </w:r>
+    </w:p>
+    <w:p>
+      <w:r>
+        <w:t>Step 2: The raw data should be interpreted as per the sadhana anga details.</w:t>
+      </w:r>
+    </w:p>
+    <w:p>
+      <w:r>
+        <w:t>Step 3: Based on the point assignment logic, assign points for devotees to each anga.</w:t>
+      </w:r>
+    </w:p>
+    <w:p>
+      <w:pPr>
+        <w:pStyle w:val="Heading2"/>
+      </w:pPr>
+      <w:r>
+        <w:t xml:space="preserve">US-DSD-010: </w:t>
+      </w:r>
+      <w:r>
+        <w:t>View Sadhana Points</w:t>
+      </w:r>
+    </w:p>
+    <w:p>
+      <w:pPr>
+        <w:pStyle w:val="UserStory"/>
+      </w:pPr>
+      <w:r>
+        <w:rPr>
+          <w:b/>
+        </w:rPr>
+        <w:t>As a</w:t>
+      </w:r>
+      <w:r>
+        <w:t xml:space="preserve"> Temple Commander </w:t>
+      </w:r>
+      <w:r>
+        <w:rPr>
+          <w:b/>
+        </w:rPr>
+        <w:t>I want to</w:t>
+      </w:r>
+      <w:r>
+        <w:t xml:space="preserve"> view the sadhana points of the devotees</w:t>
+      </w:r>
+      <w:r>
+        <w:t xml:space="preserve"> on a particular day</w:t>
+      </w:r>
+      <w:r>
+        <w:t xml:space="preserve"> </w:t>
+      </w:r>
+      <w:r>
+        <w:rPr>
+          <w:b/>
+        </w:rPr>
+        <w:t>so that</w:t>
+      </w:r>
+      <w:r>
+        <w:t xml:space="preserve"> I can </w:t>
+      </w:r>
+      <w:r>
+        <w:t>see their sadhana performance</w:t>
+      </w:r>
+      <w:r>
+        <w:t xml:space="preserve"> for each anga</w:t>
       </w:r>
       <w:r>
         <w:t>.</w:t>
@@ -797,16 +847,7 @@
         <w:pStyle w:val="Heading2"/>
       </w:pPr>
       <w:r>
-        <w:t>US-DSD-00</w:t>
-      </w:r>
-      <w:r>
-        <w:t>9</w:t>
-      </w:r>
-      <w:r>
-        <w:t xml:space="preserve">: </w:t>
-      </w:r>
-      <w:r>
-        <w:t>Process Sadhana Attendance</w:t>
+        <w:t>US-DSD-011: Regularize Sadhana Points</w:t>
       </w:r>
     </w:p>
     <w:p>
@@ -829,15 +870,157 @@
         <w:t>I want to</w:t>
       </w:r>
       <w:r>
+        <w:t xml:space="preserve"> edit the sadhana points of the devotees and make corrections </w:t>
+      </w:r>
+      <w:r>
+        <w:rPr>
+          <w:b/>
+        </w:rPr>
+        <w:t>so that</w:t>
+      </w:r>
+      <w:r>
+        <w:t xml:space="preserve"> I can accommodate the missing points.</w:t>
+      </w:r>
+    </w:p>
+    <w:p>
+      <w:r>
+        <w:t>Note: There will be a design change compared to how it is being done in the current sadhana software. While viewing the sadhana points, the temple commander can click on the specific cell which they want to regularize. A pop up window appears and shows the devotee name, date and anga. The following options are possible:</w:t>
+      </w:r>
+    </w:p>
+    <w:p>
+      <w:pPr>
+        <w:pStyle w:val="Heading2"/>
+      </w:pPr>
+      <w:r>
+        <w:t>US-DSD-012</w:t>
+      </w:r>
+      <w:r>
+        <w:t>: View Sadhana Attendance</w:t>
+      </w:r>
+    </w:p>
+    <w:p>
+      <w:pPr>
+        <w:pStyle w:val="UserStory"/>
+      </w:pPr>
+      <w:r>
+        <w:rPr>
+          <w:b/>
+        </w:rPr>
+        <w:t>As a</w:t>
+      </w:r>
+      <w:r>
+        <w:t xml:space="preserve"> Temple Commander </w:t>
+      </w:r>
+      <w:r>
+        <w:rPr>
+          <w:b/>
+        </w:rPr>
+        <w:t>I want to</w:t>
+      </w:r>
+      <w:r>
         <w:t xml:space="preserve"> </w:t>
       </w:r>
       <w:r>
-        <w:t>process the sadhana attendance captured by biometric device</w:t>
+        <w:t>switch between sadhana points and</w:t>
+      </w:r>
+      <w:r>
+        <w:t xml:space="preserve"> the sadhana attendance punch timings </w:t>
+      </w:r>
+      <w:r>
+        <w:rPr>
+          <w:b/>
+        </w:rPr>
+        <w:t>so that</w:t>
+      </w:r>
+      <w:r>
+        <w:t xml:space="preserve"> I can see who has punched at what time.</w:t>
+      </w:r>
+    </w:p>
+    <w:p>
+      <w:r>
+        <w:t>Note: The time recorded through biometric machine should never be edited.</w:t>
+      </w:r>
+    </w:p>
+    <w:p>
+      <w:pPr>
+        <w:pStyle w:val="Heading2"/>
+      </w:pPr>
+      <w:r>
+        <w:t>US-DSD-013</w:t>
+      </w:r>
+      <w:r>
+        <w:t>: Filter Sadhana Data</w:t>
+      </w:r>
+    </w:p>
+    <w:p>
+      <w:pPr>
+        <w:pStyle w:val="UserStory"/>
+      </w:pPr>
+      <w:r>
+        <w:rPr>
+          <w:b/>
+        </w:rPr>
+        <w:t>As a</w:t>
+      </w:r>
+      <w:r>
+        <w:t xml:space="preserve"> Temple Commander </w:t>
+      </w:r>
+      <w:r>
+        <w:rPr>
+          <w:b/>
+        </w:rPr>
+        <w:t>I want to</w:t>
+      </w:r>
+      <w:r>
+        <w:t xml:space="preserve"> filter the sadhana data based on devotee, date range, facilitator, category or services </w:t>
+      </w:r>
+      <w:r>
+        <w:rPr>
+          <w:b/>
+        </w:rPr>
+        <w:t>so that</w:t>
+      </w:r>
+      <w:r>
+        <w:t xml:space="preserve"> I can view the list according to my requirements.</w:t>
+      </w:r>
+    </w:p>
+    <w:p>
+      <w:pPr>
+        <w:pStyle w:val="Heading2"/>
+      </w:pPr>
+      <w:r>
+        <w:t>US-DSD-014: Generate Daily Sadhana Report</w:t>
+      </w:r>
+    </w:p>
+    <w:p>
+      <w:pPr>
+        <w:pStyle w:val="UserStory"/>
+      </w:pPr>
+      <w:r>
+        <w:rPr>
+          <w:b/>
+        </w:rPr>
+        <w:t>As a</w:t>
+      </w:r>
+      <w:r>
+        <w:t xml:space="preserve"> Temple Commander </w:t>
+      </w:r>
+      <w:r>
+        <w:rPr>
+          <w:b/>
+        </w:rPr>
+        <w:t>I want to</w:t>
       </w:r>
       <w:r>
         <w:t xml:space="preserve"> </w:t>
       </w:r>
       <w:r>
+        <w:t>generate the daily sadhana report</w:t>
+      </w:r>
+      <w:r>
+        <w:t xml:space="preserve"> </w:t>
+      </w:r>
+      <w:r>
         <w:rPr>
           <w:b/>
         </w:rPr>
@@ -847,25 +1030,12 @@
         <w:t xml:space="preserve"> I can </w:t>
       </w:r>
       <w:r>
-        <w:t>see the sadhana points of the devotees</w:t>
-      </w:r>
-      <w:r>
-        <w:t>.</w:t>
-      </w:r>
-    </w:p>
-    <w:p>
-      <w:r>
-        <w:t>Step 1: Pull the attendance data from the biometric device into Sadhana database.</w:t>
-      </w:r>
-    </w:p>
-    <w:p>
-      <w:r>
-        <w:t>Step 2: The raw data should be interpreted as per the sadhana anga details.</w:t>
-      </w:r>
-    </w:p>
-    <w:p>
-      <w:r>
-        <w:t>Step 3: Based on the point assignment logic, assign points for devotees to each anga.</w:t>
+        <w:t>display it in the notice board for the devotees to see and update.</w:t>
+      </w:r>
+    </w:p>
+    <w:p>
+      <w:r>
+        <w:t xml:space="preserve">A report is placed in the ashram notice board for brahmachari devotees to update their regularization, reading minutes, japa completion time and remarks if any. </w:t>
       </w:r>
     </w:p>
     <w:p>
@@ -873,13 +1043,8 @@
         <w:pStyle w:val="Heading2"/>
       </w:pPr>
       <w:r>
-        <w:t>US-DSD-010</w:t>
-      </w:r>
-      <w:r>
-        <w:t xml:space="preserve">: </w:t>
-      </w:r>
-      <w:r>
-        <w:t>View Sadhana Points</w:t>
+        <w:lastRenderedPageBreak/>
+        <w:t>US-DSD-014: Generate Daily Pujari Report</w:t>
       </w:r>
     </w:p>
     <w:p>
@@ -902,15 +1067,15 @@
         <w:t>I want to</w:t>
       </w:r>
       <w:r>
-        <w:t xml:space="preserve"> view the sadhana points of the devotees</w:t>
-      </w:r>
-      <w:r>
-        <w:t xml:space="preserve"> on a particular day</w:t>
-      </w:r>
-      <w:r>
         <w:t xml:space="preserve"> </w:t>
       </w:r>
       <w:r>
+        <w:t>generate the daily report for pujaris</w:t>
+      </w:r>
+      <w:r>
+        <w:t xml:space="preserve"> </w:t>
+      </w:r>
+      <w:r>
         <w:rPr>
           <w:b/>
         </w:rPr>
@@ -920,13 +1085,7 @@
         <w:t xml:space="preserve"> I can </w:t>
       </w:r>
       <w:r>
-        <w:t>see their sadhana performance</w:t>
-      </w:r>
-      <w:r>
-        <w:t xml:space="preserve"> for each anga</w:t>
-      </w:r>
-      <w:r>
-        <w:t>.</w:t>
+        <w:t>display it in the notice board for the pujari devotees to see and update.</w:t>
       </w:r>
     </w:p>
     <w:p>
@@ -934,16 +1093,7 @@
         <w:pStyle w:val="Heading2"/>
       </w:pPr>
       <w:r>
-        <w:t>US-DSD-011</w:t>
-      </w:r>
-      <w:r>
-        <w:t xml:space="preserve">: </w:t>
-      </w:r>
-      <w:r>
-        <w:t>Regularize</w:t>
-      </w:r>
-      <w:r>
-        <w:t xml:space="preserve"> Sadhana Points</w:t>
+        <w:t>US-DSD-016: Generate Monthly Sadhana Report</w:t>
       </w:r>
     </w:p>
     <w:p>
@@ -966,7 +1116,13 @@
         <w:t>I want to</w:t>
       </w:r>
       <w:r>
-        <w:t xml:space="preserve"> edit the sadhana points of the devotees and make corrections </w:t>
+        <w:t xml:space="preserve"> </w:t>
+      </w:r>
+      <w:r>
+        <w:t>generate the monthly sadhana report</w:t>
+      </w:r>
+      <w:r>
+        <w:t xml:space="preserve"> </w:t>
       </w:r>
       <w:r>
         <w:rPr>
@@ -975,12 +1131,10 @@
         <w:t>so that</w:t>
       </w:r>
       <w:r>
-        <w:t xml:space="preserve"> I can accommodate the missing points.</w:t>
-      </w:r>
-    </w:p>
-    <w:p>
-      <w:r>
-        <w:t>Note: There will be a design change compared to how it is being done in the current sadhana software. While viewing the sadhana points, the temple commander can click on the specific cell which they want to regularize. A pop up window appears and shows the devotee name, date and anga. The following options are possible:</w:t>
+        <w:t xml:space="preserve"> I can </w:t>
+      </w:r>
+      <w:r>
+        <w:t>submit it to the management who want to analyze the sadhana of the devotee.</w:t>
       </w:r>
     </w:p>
     <w:p>
@@ -988,10 +1142,7 @@
         <w:pStyle w:val="Heading2"/>
       </w:pPr>
       <w:r>
-        <w:t>US-DSD-012</w:t>
-      </w:r>
-      <w:r>
-        <w:t>: View Sadhana Attendance</w:t>
+        <w:t>US-DSD-017: Generate Monthly Percentage Summary Report</w:t>
       </w:r>
     </w:p>
     <w:p>
@@ -1017,10 +1168,10 @@
         <w:t xml:space="preserve"> </w:t>
       </w:r>
       <w:r>
-        <w:t>switch between sadhana points and</w:t>
-      </w:r>
-      <w:r>
-        <w:t xml:space="preserve"> the sadhana attendance punch timings </w:t>
+        <w:t>generate the monthly sadhana percentage summary report</w:t>
+      </w:r>
+      <w:r>
+        <w:t xml:space="preserve"> </w:t>
       </w:r>
       <w:r>
         <w:rPr>
@@ -1029,64 +1180,89 @@
         <w:t>so that</w:t>
       </w:r>
       <w:r>
-        <w:t xml:space="preserve"> I can see who has punched at what time.</w:t>
-      </w:r>
-    </w:p>
-    <w:p>
-      <w:r>
-        <w:t>Note: The time recorded through biometric machine should never be edited.</w:t>
+        <w:t xml:space="preserve"> I can </w:t>
+      </w:r>
+      <w:r>
+        <w:t>submit it to the management who want to analyze the sadhana of the devotee.</w:t>
       </w:r>
     </w:p>
     <w:p>
       <w:pPr>
         <w:pStyle w:val="Heading2"/>
-      </w:pPr>
-      <w:r>
-        <w:t>US-DSD-013</w:t>
-      </w:r>
-      <w:r>
-        <w:t>: Filter Sadhana Data</w:t>
+        <w:rPr>
+          <w:rFonts w:eastAsia="Times New Roman"/>
+          <w:color w:val="262626"/>
+        </w:rPr>
+      </w:pPr>
+      <w:r>
+        <w:rPr>
+          <w:rFonts w:eastAsia="Times New Roman"/>
+        </w:rPr>
+        <w:t>US-DSD-018</w:t>
+      </w:r>
+      <w:r>
+        <w:rPr>
+          <w:rFonts w:eastAsia="Times New Roman"/>
+        </w:rPr>
+        <w:t>: Export Sadhana Data</w:t>
       </w:r>
     </w:p>
     <w:p>
       <w:pPr>
         <w:pStyle w:val="UserStory"/>
-      </w:pPr>
-      <w:r>
-        <w:rPr>
-          <w:b/>
+        <w:rPr>
+          <w:lang w:val="en-IN"/>
+        </w:rPr>
+      </w:pPr>
+      <w:r>
+        <w:rPr>
+          <w:b/>
+          <w:bCs/>
+          <w:lang w:val="en-IN"/>
         </w:rPr>
         <w:t>As a</w:t>
       </w:r>
       <w:r>
+        <w:rPr>
+          <w:lang w:val="en-IN"/>
+        </w:rPr>
         <w:t xml:space="preserve"> Temple Commander </w:t>
       </w:r>
       <w:r>
         <w:rPr>
           <w:b/>
+          <w:bCs/>
+          <w:lang w:val="en-IN"/>
         </w:rPr>
         <w:t>I want to</w:t>
       </w:r>
       <w:r>
-        <w:t xml:space="preserve"> filter the sadhana data based on devotee, date range, facilitator, category or services </w:t>
-      </w:r>
-      <w:r>
-        <w:rPr>
-          <w:b/>
+        <w:rPr>
+          <w:lang w:val="en-IN"/>
+        </w:rPr>
+        <w:t xml:space="preserve"> export the sadhana data based on filter condition (devotee, date range, facilitator, category or services) in a excel format </w:t>
+      </w:r>
+      <w:r>
+        <w:rPr>
+          <w:b/>
+          <w:bCs/>
+          <w:lang w:val="en-IN"/>
         </w:rPr>
         <w:t>so that</w:t>
       </w:r>
       <w:r>
-        <w:t xml:space="preserve"> I can view the list according to my requirements.</w:t>
-      </w:r>
-    </w:p>
-    <w:p/>
-    <w:p>
-      <w:pPr>
-        <w:pStyle w:val="UserStory"/>
-      </w:pPr>
+        <w:rPr>
+          <w:lang w:val="en-IN"/>
+        </w:rPr>
+        <w:t xml:space="preserve"> I can analyze the data. </w:t>
+      </w:r>
       <w:bookmarkStart w:id="4" w:name="_GoBack"/>
       <w:bookmarkEnd w:id="4"/>
+    </w:p>
+    <w:p>
+      <w:pPr>
+        <w:pStyle w:val="UserStory"/>
+      </w:pPr>
     </w:p>
     <w:p/>
     <w:p>
@@ -4194,20 +4370,26 @@
 </file>
 
 <file path=customXml/itemProps1.xml><?xml version="1.0" encoding="utf-8"?>
-<ds:datastoreItem xmlns:ds="http://schemas.openxmlformats.org/officeDocument/2006/customXml" ds:itemID="{E5BBC9DB-E1F4-4CCC-B01D-51C43515EE19}"/>
+<ds:datastoreItem xmlns:ds="http://schemas.openxmlformats.org/officeDocument/2006/customXml" ds:itemID="{E5BBC9DB-E1F4-4CCC-B01D-51C43515EE19}">
+  <ds:schemaRefs>
+    <ds:schemaRef ds:uri="http://schemas.microsoft.com/office/2006/metadata/contentType"/>
+    <ds:schemaRef ds:uri="http://schemas.microsoft.com/office/2006/metadata/properties/metaAttributes"/>
+    <ds:schemaRef ds:uri="http://www.w3.org/2001/XMLSchema"/>
+    <ds:schemaRef ds:uri="http://schemas.microsoft.com/office/2006/metadata/properties"/>
+    <ds:schemaRef ds:uri="http://schemas.openxmlformats.org/package/2006/metadata/core-properties"/>
+    <ds:schemaRef ds:uri="http://purl.org/dc/elements/1.1/"/>
+    <ds:schemaRef ds:uri="http://purl.org/dc/terms/"/>
+    <ds:schemaRef ds:uri="http://schemas.microsoft.com/internal/obd"/>
+    <ds:schemaRef ds:uri="http://schemas.microsoft.com/office/infopath/2007/PartnerControls"/>
+  </ds:schemaRefs>
+</ds:datastoreItem>
 </file>
 
 <file path=customXml/itemProps2.xml><?xml version="1.0" encoding="utf-8"?>
 <ds:datastoreItem xmlns:ds="http://schemas.openxmlformats.org/officeDocument/2006/customXml" ds:itemID="{611550B8-30AC-441A-B9D9-6A575563C2EE}">
   <ds:schemaRefs>
-    <ds:schemaRef ds:uri="http://purl.org/dc/terms/"/>
-    <ds:schemaRef ds:uri="http://schemas.microsoft.com/office/2006/documentManagement/types"/>
-    <ds:schemaRef ds:uri="http://purl.org/dc/dcmitype/"/>
+    <ds:schemaRef ds:uri="http://schemas.microsoft.com/office/2006/metadata/properties"/>
     <ds:schemaRef ds:uri="http://schemas.microsoft.com/office/infopath/2007/PartnerControls"/>
-    <ds:schemaRef ds:uri="http://purl.org/dc/elements/1.1/"/>
-    <ds:schemaRef ds:uri="http://schemas.microsoft.com/office/2006/metadata/properties"/>
-    <ds:schemaRef ds:uri="http://schemas.openxmlformats.org/package/2006/metadata/core-properties"/>
-    <ds:schemaRef ds:uri="http://www.w3.org/XML/1998/namespace"/>
   </ds:schemaRefs>
 </ds:datastoreItem>
 </file>
@@ -4221,7 +4403,7 @@
 </file>
 
 <file path=customXml/itemProps4.xml><?xml version="1.0" encoding="utf-8"?>
-<ds:datastoreItem xmlns:ds="http://schemas.openxmlformats.org/officeDocument/2006/customXml" ds:itemID="{F2BB1EF0-D2E9-4DD9-AE8B-7CB957EB291C}">
+<ds:datastoreItem xmlns:ds="http://schemas.openxmlformats.org/officeDocument/2006/customXml" ds:itemID="{F1D88BC9-E71D-4C3D-9464-7A7E7A44D600}">
   <ds:schemaRefs>
     <ds:schemaRef ds:uri="http://schemas.openxmlformats.org/officeDocument/2006/bibliography"/>
   </ds:schemaRefs>

--- a/02 Satvata/Sadhana Module/04 User Story Elaboration.docx
+++ b/02 Satvata/Sadhana Module/04 User Story Elaboration.docx
@@ -843,6 +843,46 @@
       </w:r>
     </w:p>
     <w:p>
+      <w:r>
+        <w:t xml:space="preserve">Enable this feature also for Grhasta Admin. The Grhasta admin should get access only to Grhasta data. </w:t>
+      </w:r>
+    </w:p>
+    <w:p>
+      <w:pPr>
+        <w:pStyle w:val="UserStory"/>
+      </w:pPr>
+      <w:r>
+        <w:t xml:space="preserve">US-DSD-010b: </w:t>
+      </w:r>
+      <w:r>
+        <w:rPr>
+          <w:b/>
+        </w:rPr>
+        <w:t>As a</w:t>
+      </w:r>
+      <w:r>
+        <w:t xml:space="preserve"> Grhasta Admin </w:t>
+      </w:r>
+      <w:r>
+        <w:rPr>
+          <w:b/>
+        </w:rPr>
+        <w:t>I want to</w:t>
+      </w:r>
+      <w:r>
+        <w:t xml:space="preserve"> view the sadhana points of the devotees on a particular day </w:t>
+      </w:r>
+      <w:r>
+        <w:rPr>
+          <w:b/>
+        </w:rPr>
+        <w:t>so that</w:t>
+      </w:r>
+      <w:r>
+        <w:t xml:space="preserve"> I can see their sadhana performance for each anga.</w:t>
+      </w:r>
+    </w:p>
+    <w:p>
       <w:pPr>
         <w:pStyle w:val="Heading2"/>
       </w:pPr>
@@ -884,7 +924,95 @@
     </w:p>
     <w:p>
       <w:r>
-        <w:t>Note: There will be a design change compared to how it is being done in the current sadhana software. While viewing the sadhana points, the temple commander can click on the specific cell which they want to regularize. A pop up window appears and shows the devotee name, date and anga. The following options are possible:</w:t>
+        <w:t xml:space="preserve">Note: There will be a design change compared to how it is being done in the current sadhana software. While viewing the sadhana points, the temple commander can click on the specific cell which they want to regularize. A pop up window appears and shows the devotee name, date and anga. </w:t>
+      </w:r>
+    </w:p>
+    <w:p>
+      <w:r>
+        <w:t xml:space="preserve">Regularization Excuses for Brahmachari Devotees: </w:t>
+      </w:r>
+    </w:p>
+    <w:p>
+      <w:pPr>
+        <w:pStyle w:val="ListParagraph"/>
+        <w:numPr>
+          <w:ilvl w:val="0"/>
+          <w:numId w:val="17"/>
+        </w:numPr>
+      </w:pPr>
+      <w:r>
+        <w:t xml:space="preserve">OS (Out of Station) </w:t>
+      </w:r>
+    </w:p>
+    <w:p>
+      <w:pPr>
+        <w:pStyle w:val="ListParagraph"/>
+        <w:numPr>
+          <w:ilvl w:val="0"/>
+          <w:numId w:val="17"/>
+        </w:numPr>
+      </w:pPr>
+      <w:r>
+        <w:t xml:space="preserve">AS (Authorized Service) </w:t>
+      </w:r>
+    </w:p>
+    <w:p>
+      <w:pPr>
+        <w:pStyle w:val="ListParagraph"/>
+        <w:numPr>
+          <w:ilvl w:val="0"/>
+          <w:numId w:val="17"/>
+        </w:numPr>
+      </w:pPr>
+      <w:r>
+        <w:t>AT (Authorized Travel)</w:t>
+      </w:r>
+    </w:p>
+    <w:p>
+      <w:pPr>
+        <w:pStyle w:val="ListParagraph"/>
+        <w:numPr>
+          <w:ilvl w:val="0"/>
+          <w:numId w:val="17"/>
+        </w:numPr>
+      </w:pPr>
+      <w:r>
+        <w:t>SL (Sick Leave)</w:t>
+      </w:r>
+    </w:p>
+    <w:p>
+      <w:pPr>
+        <w:pStyle w:val="UserStory"/>
+      </w:pPr>
+      <w:r>
+        <w:t xml:space="preserve">US-DSD-011b: </w:t>
+      </w:r>
+      <w:r>
+        <w:rPr>
+          <w:b/>
+        </w:rPr>
+        <w:t>As a</w:t>
+      </w:r>
+      <w:r>
+        <w:t xml:space="preserve"> Grhasta Admin </w:t>
+      </w:r>
+      <w:r>
+        <w:rPr>
+          <w:b/>
+        </w:rPr>
+        <w:t>I want to</w:t>
+      </w:r>
+      <w:r>
+        <w:t xml:space="preserve"> edit the sadhana points of the grhasta devotees and make corrections </w:t>
+      </w:r>
+      <w:r>
+        <w:rPr>
+          <w:b/>
+        </w:rPr>
+        <w:t>so that</w:t>
+      </w:r>
+      <w:r>
+        <w:t xml:space="preserve"> I can accommodate the missing points.</w:t>
       </w:r>
     </w:p>
     <w:p>
@@ -943,6 +1071,42 @@
     </w:p>
     <w:p>
       <w:pPr>
+        <w:pStyle w:val="UserStory"/>
+      </w:pPr>
+      <w:r>
+        <w:lastRenderedPageBreak/>
+        <w:t xml:space="preserve">US-DSD-012b: </w:t>
+      </w:r>
+      <w:r>
+        <w:rPr>
+          <w:b/>
+        </w:rPr>
+        <w:t>As a</w:t>
+      </w:r>
+      <w:r>
+        <w:t xml:space="preserve"> Grhasta Admin </w:t>
+      </w:r>
+      <w:r>
+        <w:rPr>
+          <w:b/>
+        </w:rPr>
+        <w:t>I want to</w:t>
+      </w:r>
+      <w:r>
+        <w:t xml:space="preserve"> edit the sadhana points of the grhasta devotees and make corrections </w:t>
+      </w:r>
+      <w:r>
+        <w:rPr>
+          <w:b/>
+        </w:rPr>
+        <w:t>so that</w:t>
+      </w:r>
+      <w:r>
+        <w:t xml:space="preserve"> I can accommodate the missing points.</w:t>
+      </w:r>
+    </w:p>
+    <w:p>
+      <w:pPr>
         <w:pStyle w:val="Heading2"/>
       </w:pPr>
       <w:r>
@@ -1043,8 +1207,13 @@
         <w:pStyle w:val="Heading2"/>
       </w:pPr>
       <w:r>
-        <w:lastRenderedPageBreak/>
-        <w:t>US-DSD-014: Generate Daily Pujari Report</w:t>
+        <w:t>US-DSD-01</w:t>
+      </w:r>
+      <w:r>
+        <w:t>5</w:t>
+      </w:r>
+      <w:r>
+        <w:t>: Generate Daily Pujari Report</w:t>
       </w:r>
     </w:p>
     <w:p>
@@ -1183,7 +1352,12 @@
         <w:t xml:space="preserve"> I can </w:t>
       </w:r>
       <w:r>
-        <w:t>submit it to the management who want to analyze the sadhana of the devotee.</w:t>
+        <w:t>submit it to the management who want to analyze the sadhan</w:t>
+      </w:r>
+      <w:bookmarkStart w:id="4" w:name="_GoBack"/>
+      <w:bookmarkEnd w:id="4"/>
+      <w:r>
+        <w:t>a of the devotee.</w:t>
       </w:r>
     </w:p>
     <w:p>
@@ -1198,13 +1372,7 @@
         <w:rPr>
           <w:rFonts w:eastAsia="Times New Roman"/>
         </w:rPr>
-        <w:t>US-DSD-018</w:t>
-      </w:r>
-      <w:r>
-        <w:rPr>
-          <w:rFonts w:eastAsia="Times New Roman"/>
-        </w:rPr>
-        <w:t>: Export Sadhana Data</w:t>
+        <w:t>US-DSD-018: Export Sadhana Data</w:t>
       </w:r>
     </w:p>
     <w:p>
@@ -1256,8 +1424,98 @@
         </w:rPr>
         <w:t xml:space="preserve"> I can analyze the data. </w:t>
       </w:r>
-      <w:bookmarkStart w:id="4" w:name="_GoBack"/>
-      <w:bookmarkEnd w:id="4"/>
+    </w:p>
+    <w:p>
+      <w:pPr>
+        <w:pStyle w:val="Heading2"/>
+        <w:rPr>
+          <w:rFonts w:eastAsia="Times New Roman"/>
+          <w:color w:val="262626"/>
+        </w:rPr>
+      </w:pPr>
+      <w:r>
+        <w:rPr>
+          <w:rFonts w:eastAsia="Times New Roman"/>
+        </w:rPr>
+        <w:t>US-DSD-019: Login to Sadhana Module</w:t>
+      </w:r>
+    </w:p>
+    <w:p>
+      <w:pPr>
+        <w:pStyle w:val="UserStory"/>
+        <w:rPr>
+          <w:lang w:val="en-IN"/>
+        </w:rPr>
+      </w:pPr>
+      <w:r>
+        <w:rPr>
+          <w:b/>
+          <w:bCs/>
+          <w:lang w:val="en-IN"/>
+        </w:rPr>
+        <w:t>As a</w:t>
+      </w:r>
+      <w:r>
+        <w:rPr>
+          <w:lang w:val="en-IN"/>
+        </w:rPr>
+        <w:t xml:space="preserve"> User </w:t>
+      </w:r>
+      <w:r>
+        <w:rPr>
+          <w:b/>
+          <w:bCs/>
+          <w:lang w:val="en-IN"/>
+        </w:rPr>
+        <w:t>I want to</w:t>
+      </w:r>
+      <w:r>
+        <w:rPr>
+          <w:lang w:val="en-IN"/>
+        </w:rPr>
+        <w:t xml:space="preserve"> login to the sadhana module </w:t>
+      </w:r>
+      <w:r>
+        <w:rPr>
+          <w:b/>
+          <w:bCs/>
+          <w:lang w:val="en-IN"/>
+        </w:rPr>
+        <w:t>so that</w:t>
+      </w:r>
+      <w:r>
+        <w:rPr>
+          <w:lang w:val="en-IN"/>
+        </w:rPr>
+        <w:t xml:space="preserve"> I can get access to the application features. </w:t>
+      </w:r>
+    </w:p>
+    <w:p>
+      <w:pPr>
+        <w:rPr>
+          <w:lang w:val="en-IN"/>
+        </w:rPr>
+      </w:pPr>
+      <w:r>
+        <w:rPr>
+          <w:b/>
+          <w:lang w:val="en-IN"/>
+        </w:rPr>
+        <w:t>Note:</w:t>
+      </w:r>
+      <w:r>
+        <w:rPr>
+          <w:lang w:val="en-IN"/>
+        </w:rPr>
+        <w:t xml:space="preserve"> User is associated with roles and the role determines what link the user gets access to. Not only at the module level, but every link that can be clicked to activate a feature should be controlled by user role mapping.</w:t>
+      </w:r>
+    </w:p>
+    <w:p>
+      <w:pPr>
+        <w:rPr>
+          <w:lang w:val="en-IN"/>
+        </w:rPr>
+      </w:pPr>
     </w:p>
     <w:p>
       <w:pPr>
@@ -1442,7 +1700,7 @@
   <w:abstractNum w:abstractNumId="1" w15:restartNumberingAfterBreak="0">
     <w:nsid w:val="0D191E9A"/>
     <w:multiLevelType w:val="hybridMultilevel"/>
-    <w:tmpl w:val="4C640D16"/>
+    <w:tmpl w:val="B96A9B0E"/>
     <w:lvl w:ilvl="0" w:tplc="04090001">
       <w:start w:val="1"/>
       <w:numFmt w:val="bullet"/>
@@ -4403,7 +4661,7 @@
 </file>
 
 <file path=customXml/itemProps4.xml><?xml version="1.0" encoding="utf-8"?>
-<ds:datastoreItem xmlns:ds="http://schemas.openxmlformats.org/officeDocument/2006/customXml" ds:itemID="{F1D88BC9-E71D-4C3D-9464-7A7E7A44D600}">
+<ds:datastoreItem xmlns:ds="http://schemas.openxmlformats.org/officeDocument/2006/customXml" ds:itemID="{9D7BF732-2814-4F36-A1C4-E55AB265F357}">
   <ds:schemaRefs>
     <ds:schemaRef ds:uri="http://schemas.openxmlformats.org/officeDocument/2006/bibliography"/>
   </ds:schemaRefs>

--- a/02 Satvata/Sadhana Module/04 User Story Elaboration.docx
+++ b/02 Satvata/Sadhana Module/04 User Story Elaboration.docx
@@ -924,10 +924,8 @@
     </w:p>
     <w:p>
       <w:r>
-        <w:t xml:space="preserve">Note: There will be a design change compared to how it is being done in the current sadhana software. While viewing the sadhana points, the temple commander can click on the specific cell which they want to regularize. A pop up window appears and shows the devotee name, date and anga. </w:t>
-      </w:r>
-    </w:p>
-    <w:p>
+        <w:t xml:space="preserve">11A) Edit Excuse: </w:t>
+      </w:r>
       <w:r>
         <w:t xml:space="preserve">Regularization Excuses for Brahmachari Devotees: </w:t>
       </w:r>
@@ -981,6 +979,33 @@
       </w:r>
     </w:p>
     <w:p>
+      <w:r>
+        <w:t xml:space="preserve">11B) Edit </w:t>
+      </w:r>
+      <w:r>
+        <w:t xml:space="preserve">Sadhana </w:t>
+      </w:r>
+      <w:r>
+        <w:t>Points:</w:t>
+      </w:r>
+      <w:r>
+        <w:t xml:space="preserve"> If the devotee has not punched, the points can be keyed in.</w:t>
+      </w:r>
+    </w:p>
+    <w:p>
+      <w:r>
+        <w:t>11C) Override Points:</w:t>
+      </w:r>
+      <w:r>
+        <w:t xml:space="preserve"> If the devotee h</w:t>
+      </w:r>
+      <w:bookmarkStart w:id="4" w:name="_GoBack"/>
+      <w:bookmarkEnd w:id="4"/>
+      <w:r>
+        <w:t>as punched, and the points has to be corrected, only temple commander can override it and in such cases a log is maintained.</w:t>
+      </w:r>
+    </w:p>
+    <w:p>
       <w:pPr>
         <w:pStyle w:val="UserStory"/>
       </w:pPr>
@@ -1352,12 +1377,7 @@
         <w:t xml:space="preserve"> I can </w:t>
       </w:r>
       <w:r>
-        <w:t>submit it to the management who want to analyze the sadhan</w:t>
-      </w:r>
-      <w:bookmarkStart w:id="4" w:name="_GoBack"/>
-      <w:bookmarkEnd w:id="4"/>
-      <w:r>
-        <w:t>a of the devotee.</w:t>
+        <w:t>submit it to the management who want to analyze the sadhana of the devotee.</w:t>
       </w:r>
     </w:p>
     <w:p>
@@ -1491,47 +1511,22 @@
       </w:r>
     </w:p>
     <w:p>
-      <w:pPr>
-        <w:rPr>
+      <w:r>
+        <w:rPr>
+          <w:b/>
           <w:lang w:val="en-IN"/>
         </w:rPr>
-      </w:pPr>
-      <w:r>
-        <w:rPr>
-          <w:b/>
+        <w:t>Note:</w:t>
+      </w:r>
+      <w:r>
+        <w:rPr>
           <w:lang w:val="en-IN"/>
         </w:rPr>
-        <w:t>Note:</w:t>
-      </w:r>
-      <w:r>
-        <w:rPr>
-          <w:lang w:val="en-IN"/>
-        </w:rPr>
         <w:t xml:space="preserve"> User is associated with roles and the role determines what link the user gets access to. Not only at the module level, but every link that can be clicked to activate a feature should be controlled by user role mapping.</w:t>
       </w:r>
-    </w:p>
-    <w:p>
-      <w:pPr>
-        <w:rPr>
-          <w:lang w:val="en-IN"/>
-        </w:rPr>
-      </w:pPr>
-    </w:p>
-    <w:p>
-      <w:pPr>
-        <w:pStyle w:val="UserStory"/>
-      </w:pPr>
-    </w:p>
-    <w:p/>
-    <w:p>
-      <w:pPr>
-        <w:pStyle w:val="UserStory"/>
-      </w:pPr>
-    </w:p>
-    <w:p>
-      <w:pPr>
-        <w:pStyle w:val="UserStory"/>
-      </w:pPr>
+      <w:r>
+        <w:t xml:space="preserve"> </w:t>
+      </w:r>
     </w:p>
     <w:p/>
     <w:sectPr>
@@ -4661,7 +4656,7 @@
 </file>
 
 <file path=customXml/itemProps4.xml><?xml version="1.0" encoding="utf-8"?>
-<ds:datastoreItem xmlns:ds="http://schemas.openxmlformats.org/officeDocument/2006/customXml" ds:itemID="{9D7BF732-2814-4F36-A1C4-E55AB265F357}">
+<ds:datastoreItem xmlns:ds="http://schemas.openxmlformats.org/officeDocument/2006/customXml" ds:itemID="{A2D2EA81-A0EE-4AAB-BF49-72930C2C6357}">
   <ds:schemaRefs>
     <ds:schemaRef ds:uri="http://schemas.openxmlformats.org/officeDocument/2006/bibliography"/>
   </ds:schemaRefs>

--- a/02 Satvata/Sadhana Module/04 User Story Elaboration.docx
+++ b/02 Satvata/Sadhana Module/04 User Story Elaboration.docx
@@ -127,7 +127,19 @@
           </w:tcPr>
           <w:p>
             <w:r>
-              <w:t>Capture only some basic information about the devotee (as much as required) - we need to capture sadhana facilitator, the devotee’s category (brahmachari or grhasta) and service (as the sadhana parameters are calculated differently for devotees doing different services)</w:t>
+              <w:t>Capture only some basic information about the devotee (as much as required) - we need to capture sadhana facilitator, the devotee’s category (</w:t>
+            </w:r>
+            <w:r>
+              <w:t>Brahmachari</w:t>
+            </w:r>
+            <w:r>
+              <w:t xml:space="preserve"> or </w:t>
+            </w:r>
+            <w:r>
+              <w:t>Grhasta</w:t>
+            </w:r>
+            <w:r>
+              <w:t>) and service (as the sadhana parameters are calculated differently for devotees doing different services)</w:t>
             </w:r>
           </w:p>
         </w:tc>
@@ -852,7 +864,10 @@
         <w:pStyle w:val="UserStory"/>
       </w:pPr>
       <w:r>
-        <w:t xml:space="preserve">US-DSD-010b: </w:t>
+        <w:t>US-DSD-010B</w:t>
+      </w:r>
+      <w:r>
+        <w:t xml:space="preserve">: </w:t>
       </w:r>
       <w:r>
         <w:rPr>
@@ -910,7 +925,13 @@
         <w:t>I want to</w:t>
       </w:r>
       <w:r>
-        <w:t xml:space="preserve"> edit the sadhana points of the devotees and make corrections </w:t>
+        <w:t xml:space="preserve"> </w:t>
+      </w:r>
+      <w:r>
+        <w:t>regularize</w:t>
+      </w:r>
+      <w:r>
+        <w:t xml:space="preserve"> the sadhana points of the devotees and make corrections </w:t>
       </w:r>
       <w:r>
         <w:rPr>
@@ -923,11 +944,70 @@
       </w:r>
     </w:p>
     <w:p>
-      <w:r>
-        <w:t xml:space="preserve">11A) Edit Excuse: </w:t>
-      </w:r>
-      <w:r>
-        <w:t xml:space="preserve">Regularization Excuses for Brahmachari Devotees: </w:t>
+      <w:pPr>
+        <w:pStyle w:val="Heading3"/>
+      </w:pPr>
+      <w:r>
+        <w:t>US-DSD-011</w:t>
+      </w:r>
+      <w:r>
+        <w:t>A:</w:t>
+      </w:r>
+      <w:r>
+        <w:t xml:space="preserve"> Edit </w:t>
+      </w:r>
+      <w:r>
+        <w:t xml:space="preserve">Sadhana </w:t>
+      </w:r>
+      <w:r>
+        <w:t>Points:</w:t>
+      </w:r>
+      <w:r>
+        <w:t xml:space="preserve"> </w:t>
+      </w:r>
+    </w:p>
+    <w:p>
+      <w:r>
+        <w:t xml:space="preserve">If the devotee has not punched, the </w:t>
+      </w:r>
+      <w:r>
+        <w:t>anga time will be blank and anga points will be 0</w:t>
+      </w:r>
+      <w:r>
+        <w:t>.</w:t>
+      </w:r>
+      <w:r>
+        <w:t xml:space="preserve"> The anga points can be given (provided the devotee has attended sadhana but not punched). </w:t>
+      </w:r>
+    </w:p>
+    <w:p>
+      <w:pPr>
+        <w:pStyle w:val="Heading3"/>
+      </w:pPr>
+      <w:r>
+        <w:t>US-DSD-011</w:t>
+      </w:r>
+      <w:r>
+        <w:t>B</w:t>
+      </w:r>
+      <w:r>
+        <w:t xml:space="preserve">: Edit Excuse: </w:t>
+      </w:r>
+    </w:p>
+    <w:p>
+      <w:r>
+        <w:t xml:space="preserve">If the devotee has not attended, and hence not punched the anga time will be blank &amp; anga points will be 0. The temple commander need to capture why the devotee has not attended the sadhana on that day. </w:t>
+      </w:r>
+    </w:p>
+    <w:p>
+      <w:r>
+        <w:t>Excuses for Brahmachari Devotees</w:t>
+      </w:r>
+      <w:r>
+        <w:t xml:space="preserve"> are as follows</w:t>
+      </w:r>
+      <w:r>
+        <w:t xml:space="preserve">: </w:t>
       </w:r>
     </w:p>
     <w:p>
@@ -980,29 +1060,115 @@
     </w:p>
     <w:p>
       <w:r>
-        <w:t xml:space="preserve">11B) Edit </w:t>
-      </w:r>
-      <w:r>
-        <w:t xml:space="preserve">Sadhana </w:t>
-      </w:r>
-      <w:r>
-        <w:t>Points:</w:t>
-      </w:r>
-      <w:r>
-        <w:t xml:space="preserve"> If the devotee has not punched, the points can be keyed in.</w:t>
-      </w:r>
-    </w:p>
-    <w:p>
-      <w:r>
-        <w:t>11C) Override Points:</w:t>
-      </w:r>
-      <w:r>
-        <w:t xml:space="preserve"> If the devotee h</w:t>
+        <w:t>For Grhasta Devotees the</w:t>
+      </w:r>
+      <w:r>
+        <w:t>re are additional</w:t>
+      </w:r>
+      <w:r>
+        <w:t xml:space="preserve"> excuses </w:t>
+      </w:r>
+      <w:r>
+        <w:t>available</w:t>
+      </w:r>
+      <w:r>
+        <w:t>.</w:t>
+      </w:r>
+    </w:p>
+    <w:p>
+      <w:pPr>
+        <w:pStyle w:val="ListParagraph"/>
+        <w:numPr>
+          <w:ilvl w:val="0"/>
+          <w:numId w:val="19"/>
+        </w:numPr>
+      </w:pPr>
+      <w:r>
+        <w:t>WO (Waive Off)</w:t>
+      </w:r>
+    </w:p>
+    <w:p>
+      <w:pPr>
+        <w:pStyle w:val="ListParagraph"/>
+        <w:numPr>
+          <w:ilvl w:val="0"/>
+          <w:numId w:val="19"/>
+        </w:numPr>
+      </w:pPr>
+      <w:r>
+        <w:t>CL (Casual Leave)</w:t>
+      </w:r>
+    </w:p>
+    <w:p>
+      <w:pPr>
+        <w:pStyle w:val="ListParagraph"/>
+        <w:numPr>
+          <w:ilvl w:val="0"/>
+          <w:numId w:val="19"/>
+        </w:numPr>
+      </w:pPr>
+      <w:r>
+        <w:t>EL (Earned Leave)</w:t>
       </w:r>
       <w:bookmarkStart w:id="4" w:name="_GoBack"/>
       <w:bookmarkEnd w:id="4"/>
-      <w:r>
-        <w:t>as punched, and the points has to be corrected, only temple commander can override it and in such cases a log is maintained.</w:t>
+    </w:p>
+    <w:p>
+      <w:pPr>
+        <w:pStyle w:val="Heading3"/>
+      </w:pPr>
+      <w:r>
+        <w:lastRenderedPageBreak/>
+        <w:t>US-DSD-011</w:t>
+      </w:r>
+      <w:r>
+        <w:t>C:</w:t>
+      </w:r>
+      <w:r>
+        <w:t xml:space="preserve"> Override Points:</w:t>
+      </w:r>
+      <w:r>
+        <w:t xml:space="preserve"> </w:t>
+      </w:r>
+    </w:p>
+    <w:p>
+      <w:r>
+        <w:t>If the devotee has punched</w:t>
+      </w:r>
+      <w:r>
+        <w:t xml:space="preserve"> late (but attended full sadhana)</w:t>
+      </w:r>
+      <w:r>
+        <w:t xml:space="preserve">, </w:t>
+      </w:r>
+      <w:r>
+        <w:t>the points has to be corrected. On</w:t>
+      </w:r>
+      <w:r>
+        <w:t xml:space="preserve">ly temple commander can override it and in such cases a log </w:t>
+      </w:r>
+      <w:r>
+        <w:t>needs to be</w:t>
+      </w:r>
+      <w:r>
+        <w:t xml:space="preserve"> maintained</w:t>
+      </w:r>
+      <w:r>
+        <w:t xml:space="preserve"> (devotee name, date, anga, actual points, and assigned points, who regularized it and when)</w:t>
+      </w:r>
+      <w:r>
+        <w:t>.</w:t>
+      </w:r>
+    </w:p>
+    <w:p>
+      <w:pPr>
+        <w:pStyle w:val="Heading2"/>
+      </w:pPr>
+      <w:r>
+        <w:t>US-DSD-012</w:t>
+      </w:r>
+      <w:r>
+        <w:t>: View Sadhana Attendance</w:t>
       </w:r>
     </w:p>
     <w:p>
@@ -1010,15 +1176,58 @@
         <w:pStyle w:val="UserStory"/>
       </w:pPr>
       <w:r>
-        <w:t xml:space="preserve">US-DSD-011b: </w:t>
-      </w:r>
-      <w:r>
         <w:rPr>
           <w:b/>
         </w:rPr>
         <w:t>As a</w:t>
       </w:r>
       <w:r>
+        <w:t xml:space="preserve"> Temple Commander </w:t>
+      </w:r>
+      <w:r>
+        <w:rPr>
+          <w:b/>
+        </w:rPr>
+        <w:t>I want to</w:t>
+      </w:r>
+      <w:r>
+        <w:t xml:space="preserve"> </w:t>
+      </w:r>
+      <w:r>
+        <w:t>switch between sadhana points and</w:t>
+      </w:r>
+      <w:r>
+        <w:t xml:space="preserve"> the sadhana attendance punch timings </w:t>
+      </w:r>
+      <w:r>
+        <w:rPr>
+          <w:b/>
+        </w:rPr>
+        <w:t>so that</w:t>
+      </w:r>
+      <w:r>
+        <w:t xml:space="preserve"> I can see who has punched at what time.</w:t>
+      </w:r>
+    </w:p>
+    <w:p>
+      <w:r>
+        <w:t>Note: The time recorded through biometric machine should never be edited.</w:t>
+      </w:r>
+    </w:p>
+    <w:p>
+      <w:pPr>
+        <w:pStyle w:val="UserStory"/>
+      </w:pPr>
+      <w:r>
+        <w:t xml:space="preserve">US-DSD-012b: </w:t>
+      </w:r>
+      <w:r>
+        <w:rPr>
+          <w:b/>
+        </w:rPr>
+        <w:t>As a</w:t>
+      </w:r>
+      <w:r>
         <w:t xml:space="preserve"> Grhasta Admin </w:t>
       </w:r>
       <w:r>
@@ -1028,7 +1237,13 @@
         <w:t>I want to</w:t>
       </w:r>
       <w:r>
-        <w:t xml:space="preserve"> edit the sadhana points of the grhasta devotees and make corrections </w:t>
+        <w:t xml:space="preserve"> edit the sadhana points of the </w:t>
+      </w:r>
+      <w:r>
+        <w:t>Grhasta</w:t>
+      </w:r>
+      <w:r>
+        <w:t xml:space="preserve"> devotees and make corrections </w:t>
       </w:r>
       <w:r>
         <w:rPr>
@@ -1045,10 +1260,10 @@
         <w:pStyle w:val="Heading2"/>
       </w:pPr>
       <w:r>
-        <w:t>US-DSD-012</w:t>
-      </w:r>
-      <w:r>
-        <w:t>: View Sadhana Attendance</w:t>
+        <w:t>US-DSD-013</w:t>
+      </w:r>
+      <w:r>
+        <w:t>: Filter Sadhana Data</w:t>
       </w:r>
     </w:p>
     <w:p>
@@ -1071,13 +1286,58 @@
         <w:t>I want to</w:t>
       </w:r>
       <w:r>
+        <w:t xml:space="preserve"> filter the sadhana data based on devotee, date range, facilitator, category or services </w:t>
+      </w:r>
+      <w:r>
+        <w:rPr>
+          <w:b/>
+        </w:rPr>
+        <w:t>so that</w:t>
+      </w:r>
+      <w:r>
+        <w:t xml:space="preserve"> I can view the list according to my requirements.</w:t>
+      </w:r>
+    </w:p>
+    <w:p>
+      <w:r>
+        <w:t>Note: When the name of a specific devotee is selected, then we can view the sadhana data for a date range. If the devotee name is not selected, then for a particular date we can view the sadhana of all the devotees who satisfy the given criteria (facilitator, category, service etc.)</w:t>
+      </w:r>
+    </w:p>
+    <w:p>
+      <w:pPr>
+        <w:pStyle w:val="Heading2"/>
+      </w:pPr>
+      <w:r>
+        <w:t>US-DSD-014: Generate Daily Sadhana Report</w:t>
+      </w:r>
+    </w:p>
+    <w:p>
+      <w:pPr>
+        <w:pStyle w:val="UserStory"/>
+      </w:pPr>
+      <w:r>
+        <w:rPr>
+          <w:b/>
+        </w:rPr>
+        <w:t>As a</w:t>
+      </w:r>
+      <w:r>
+        <w:t xml:space="preserve"> Temple Commander </w:t>
+      </w:r>
+      <w:r>
+        <w:rPr>
+          <w:b/>
+        </w:rPr>
+        <w:t>I want to</w:t>
+      </w:r>
+      <w:r>
         <w:t xml:space="preserve"> </w:t>
       </w:r>
       <w:r>
-        <w:t>switch between sadhana points and</w:t>
-      </w:r>
-      <w:r>
-        <w:t xml:space="preserve"> the sadhana attendance punch timings </w:t>
+        <w:t>generate the daily sadhana report</w:t>
+      </w:r>
+      <w:r>
+        <w:t xml:space="preserve"> </w:t>
       </w:r>
       <w:r>
         <w:rPr>
@@ -1086,12 +1346,41 @@
         <w:t>so that</w:t>
       </w:r>
       <w:r>
-        <w:t xml:space="preserve"> I can see who has punched at what time.</w:t>
-      </w:r>
-    </w:p>
-    <w:p>
-      <w:r>
-        <w:t>Note: The time recorded through biometric machine should never be edited.</w:t>
+        <w:t xml:space="preserve"> I can </w:t>
+      </w:r>
+      <w:r>
+        <w:t>display it in the notice board for the devotees to see and update.</w:t>
+      </w:r>
+    </w:p>
+    <w:p>
+      <w:r>
+        <w:t xml:space="preserve">A report is placed in the ashram notice board for </w:t>
+      </w:r>
+      <w:r>
+        <w:t>Brahmachari</w:t>
+      </w:r>
+      <w:r>
+        <w:t xml:space="preserve"> devotees to update their regularization, reading minutes, japa completion time and remarks if any.</w:t>
+      </w:r>
+      <w:r>
+        <w:t xml:space="preserve"> The data collected is updated through the sadhana regularization feature provided to temple commander or his authorized representative.</w:t>
+      </w:r>
+      <w:r>
+        <w:t xml:space="preserve"> </w:t>
+      </w:r>
+    </w:p>
+    <w:p>
+      <w:pPr>
+        <w:pStyle w:val="Heading2"/>
+      </w:pPr>
+      <w:r>
+        <w:t>US-DSD-01</w:t>
+      </w:r>
+      <w:r>
+        <w:t>5</w:t>
+      </w:r>
+      <w:r>
+        <w:t>: Generate Daily Pujari Report</w:t>
       </w:r>
     </w:p>
     <w:p>
@@ -1099,254 +1388,108 @@
         <w:pStyle w:val="UserStory"/>
       </w:pPr>
       <w:r>
+        <w:rPr>
+          <w:b/>
+        </w:rPr>
+        <w:t>As a</w:t>
+      </w:r>
+      <w:r>
+        <w:t xml:space="preserve"> Temple Commander </w:t>
+      </w:r>
+      <w:r>
+        <w:rPr>
+          <w:b/>
+        </w:rPr>
+        <w:t>I want to</w:t>
+      </w:r>
+      <w:r>
+        <w:t xml:space="preserve"> </w:t>
+      </w:r>
+      <w:r>
+        <w:t>generate the daily report for pujaris</w:t>
+      </w:r>
+      <w:r>
+        <w:t xml:space="preserve"> </w:t>
+      </w:r>
+      <w:r>
+        <w:rPr>
+          <w:b/>
+        </w:rPr>
+        <w:t>so that</w:t>
+      </w:r>
+      <w:r>
+        <w:t xml:space="preserve"> I can </w:t>
+      </w:r>
+      <w:r>
+        <w:t>display it in the notice board for the pujari devotees to see and update.</w:t>
+      </w:r>
+    </w:p>
+    <w:p>
+      <w:pPr>
+        <w:pStyle w:val="Heading2"/>
+      </w:pPr>
+      <w:r>
+        <w:t>US-DSD-016: Generate Monthly Sadhana Report</w:t>
+      </w:r>
+    </w:p>
+    <w:p>
+      <w:pPr>
+        <w:pStyle w:val="UserStory"/>
+      </w:pPr>
+      <w:r>
+        <w:rPr>
+          <w:b/>
+        </w:rPr>
+        <w:t>As a</w:t>
+      </w:r>
+      <w:r>
+        <w:t xml:space="preserve"> Temple Commander </w:t>
+      </w:r>
+      <w:r>
+        <w:rPr>
+          <w:b/>
+        </w:rPr>
+        <w:t>I want to</w:t>
+      </w:r>
+      <w:r>
+        <w:t xml:space="preserve"> </w:t>
+      </w:r>
+      <w:r>
+        <w:t>generate the monthly sadhana report</w:t>
+      </w:r>
+      <w:r>
+        <w:t xml:space="preserve"> </w:t>
+      </w:r>
+      <w:r>
+        <w:rPr>
+          <w:b/>
+        </w:rPr>
+        <w:t>so that</w:t>
+      </w:r>
+      <w:r>
+        <w:t xml:space="preserve"> I can </w:t>
+      </w:r>
+      <w:r>
+        <w:t>submit it to the management who want to analyze the sadhana of the devotee.</w:t>
+      </w:r>
+    </w:p>
+    <w:p>
+      <w:pPr>
+        <w:pStyle w:val="Heading2"/>
+      </w:pPr>
+      <w:r>
+        <w:t>US-DSD-017: Generate Monthly Percentage Summary Report</w:t>
+      </w:r>
+    </w:p>
+    <w:p>
+      <w:pPr>
+        <w:pStyle w:val="UserStory"/>
+      </w:pPr>
+      <w:r>
+        <w:rPr>
+          <w:b/>
+        </w:rPr>
         <w:lastRenderedPageBreak/>
-        <w:t xml:space="preserve">US-DSD-012b: </w:t>
-      </w:r>
-      <w:r>
-        <w:rPr>
-          <w:b/>
-        </w:rPr>
-        <w:t>As a</w:t>
-      </w:r>
-      <w:r>
-        <w:t xml:space="preserve"> Grhasta Admin </w:t>
-      </w:r>
-      <w:r>
-        <w:rPr>
-          <w:b/>
-        </w:rPr>
-        <w:t>I want to</w:t>
-      </w:r>
-      <w:r>
-        <w:t xml:space="preserve"> edit the sadhana points of the grhasta devotees and make corrections </w:t>
-      </w:r>
-      <w:r>
-        <w:rPr>
-          <w:b/>
-        </w:rPr>
-        <w:t>so that</w:t>
-      </w:r>
-      <w:r>
-        <w:t xml:space="preserve"> I can accommodate the missing points.</w:t>
-      </w:r>
-    </w:p>
-    <w:p>
-      <w:pPr>
-        <w:pStyle w:val="Heading2"/>
-      </w:pPr>
-      <w:r>
-        <w:t>US-DSD-013</w:t>
-      </w:r>
-      <w:r>
-        <w:t>: Filter Sadhana Data</w:t>
-      </w:r>
-    </w:p>
-    <w:p>
-      <w:pPr>
-        <w:pStyle w:val="UserStory"/>
-      </w:pPr>
-      <w:r>
-        <w:rPr>
-          <w:b/>
-        </w:rPr>
-        <w:t>As a</w:t>
-      </w:r>
-      <w:r>
-        <w:t xml:space="preserve"> Temple Commander </w:t>
-      </w:r>
-      <w:r>
-        <w:rPr>
-          <w:b/>
-        </w:rPr>
-        <w:t>I want to</w:t>
-      </w:r>
-      <w:r>
-        <w:t xml:space="preserve"> filter the sadhana data based on devotee, date range, facilitator, category or services </w:t>
-      </w:r>
-      <w:r>
-        <w:rPr>
-          <w:b/>
-        </w:rPr>
-        <w:t>so that</w:t>
-      </w:r>
-      <w:r>
-        <w:t xml:space="preserve"> I can view the list according to my requirements.</w:t>
-      </w:r>
-    </w:p>
-    <w:p>
-      <w:pPr>
-        <w:pStyle w:val="Heading2"/>
-      </w:pPr>
-      <w:r>
-        <w:t>US-DSD-014: Generate Daily Sadhana Report</w:t>
-      </w:r>
-    </w:p>
-    <w:p>
-      <w:pPr>
-        <w:pStyle w:val="UserStory"/>
-      </w:pPr>
-      <w:r>
-        <w:rPr>
-          <w:b/>
-        </w:rPr>
-        <w:t>As a</w:t>
-      </w:r>
-      <w:r>
-        <w:t xml:space="preserve"> Temple Commander </w:t>
-      </w:r>
-      <w:r>
-        <w:rPr>
-          <w:b/>
-        </w:rPr>
-        <w:t>I want to</w:t>
-      </w:r>
-      <w:r>
-        <w:t xml:space="preserve"> </w:t>
-      </w:r>
-      <w:r>
-        <w:t>generate the daily sadhana report</w:t>
-      </w:r>
-      <w:r>
-        <w:t xml:space="preserve"> </w:t>
-      </w:r>
-      <w:r>
-        <w:rPr>
-          <w:b/>
-        </w:rPr>
-        <w:t>so that</w:t>
-      </w:r>
-      <w:r>
-        <w:t xml:space="preserve"> I can </w:t>
-      </w:r>
-      <w:r>
-        <w:t>display it in the notice board for the devotees to see and update.</w:t>
-      </w:r>
-    </w:p>
-    <w:p>
-      <w:r>
-        <w:t xml:space="preserve">A report is placed in the ashram notice board for brahmachari devotees to update their regularization, reading minutes, japa completion time and remarks if any. </w:t>
-      </w:r>
-    </w:p>
-    <w:p>
-      <w:pPr>
-        <w:pStyle w:val="Heading2"/>
-      </w:pPr>
-      <w:r>
-        <w:t>US-DSD-01</w:t>
-      </w:r>
-      <w:r>
-        <w:t>5</w:t>
-      </w:r>
-      <w:r>
-        <w:t>: Generate Daily Pujari Report</w:t>
-      </w:r>
-    </w:p>
-    <w:p>
-      <w:pPr>
-        <w:pStyle w:val="UserStory"/>
-      </w:pPr>
-      <w:r>
-        <w:rPr>
-          <w:b/>
-        </w:rPr>
-        <w:t>As a</w:t>
-      </w:r>
-      <w:r>
-        <w:t xml:space="preserve"> Temple Commander </w:t>
-      </w:r>
-      <w:r>
-        <w:rPr>
-          <w:b/>
-        </w:rPr>
-        <w:t>I want to</w:t>
-      </w:r>
-      <w:r>
-        <w:t xml:space="preserve"> </w:t>
-      </w:r>
-      <w:r>
-        <w:t>generate the daily report for pujaris</w:t>
-      </w:r>
-      <w:r>
-        <w:t xml:space="preserve"> </w:t>
-      </w:r>
-      <w:r>
-        <w:rPr>
-          <w:b/>
-        </w:rPr>
-        <w:t>so that</w:t>
-      </w:r>
-      <w:r>
-        <w:t xml:space="preserve"> I can </w:t>
-      </w:r>
-      <w:r>
-        <w:t>display it in the notice board for the pujari devotees to see and update.</w:t>
-      </w:r>
-    </w:p>
-    <w:p>
-      <w:pPr>
-        <w:pStyle w:val="Heading2"/>
-      </w:pPr>
-      <w:r>
-        <w:t>US-DSD-016: Generate Monthly Sadhana Report</w:t>
-      </w:r>
-    </w:p>
-    <w:p>
-      <w:pPr>
-        <w:pStyle w:val="UserStory"/>
-      </w:pPr>
-      <w:r>
-        <w:rPr>
-          <w:b/>
-        </w:rPr>
-        <w:t>As a</w:t>
-      </w:r>
-      <w:r>
-        <w:t xml:space="preserve"> Temple Commander </w:t>
-      </w:r>
-      <w:r>
-        <w:rPr>
-          <w:b/>
-        </w:rPr>
-        <w:t>I want to</w:t>
-      </w:r>
-      <w:r>
-        <w:t xml:space="preserve"> </w:t>
-      </w:r>
-      <w:r>
-        <w:t>generate the monthly sadhana report</w:t>
-      </w:r>
-      <w:r>
-        <w:t xml:space="preserve"> </w:t>
-      </w:r>
-      <w:r>
-        <w:rPr>
-          <w:b/>
-        </w:rPr>
-        <w:t>so that</w:t>
-      </w:r>
-      <w:r>
-        <w:t xml:space="preserve"> I can </w:t>
-      </w:r>
-      <w:r>
-        <w:t>submit it to the management who want to analyze the sadhana of the devotee.</w:t>
-      </w:r>
-    </w:p>
-    <w:p>
-      <w:pPr>
-        <w:pStyle w:val="Heading2"/>
-      </w:pPr>
-      <w:r>
-        <w:t>US-DSD-017: Generate Monthly Percentage Summary Report</w:t>
-      </w:r>
-    </w:p>
-    <w:p>
-      <w:pPr>
-        <w:pStyle w:val="UserStory"/>
-      </w:pPr>
-      <w:r>
-        <w:rPr>
-          <w:b/>
-        </w:rPr>
         <w:t>As a</w:t>
       </w:r>
       <w:r>
@@ -1511,11 +1654,16 @@
       </w:r>
     </w:p>
     <w:p>
-      <w:r>
-        <w:rPr>
-          <w:b/>
+      <w:pPr>
+        <w:rPr>
           <w:lang w:val="en-IN"/>
         </w:rPr>
+      </w:pPr>
+      <w:r>
+        <w:rPr>
+          <w:b/>
+          <w:lang w:val="en-IN"/>
+        </w:rPr>
         <w:t>Note:</w:t>
       </w:r>
       <w:r>
@@ -1524,11 +1672,7 @@
         </w:rPr>
         <w:t xml:space="preserve"> User is associated with roles and the role determines what link the user gets access to. Not only at the module level, but every link that can be clicked to activate a feature should be controlled by user role mapping.</w:t>
       </w:r>
-      <w:r>
-        <w:t xml:space="preserve"> </w:t>
-      </w:r>
-    </w:p>
-    <w:p/>
+    </w:p>
     <w:sectPr>
       <w:pgSz w:w="11907" w:h="16839" w:code="9"/>
       <w:pgMar w:top="1080" w:right="1080" w:bottom="1080" w:left="1080" w:header="720" w:footer="720" w:gutter="0"/>
@@ -1693,6 +1837,119 @@
     </w:lvl>
   </w:abstractNum>
   <w:abstractNum w:abstractNumId="1" w15:restartNumberingAfterBreak="0">
+    <w:nsid w:val="081F4604"/>
+    <w:multiLevelType w:val="hybridMultilevel"/>
+    <w:tmpl w:val="B41C17D6"/>
+    <w:lvl w:ilvl="0" w:tplc="04090001">
+      <w:start w:val="1"/>
+      <w:numFmt w:val="bullet"/>
+      <w:lvlText w:val=""/>
+      <w:lvlJc w:val="left"/>
+      <w:pPr>
+        <w:ind w:left="720" w:hanging="360"/>
+      </w:pPr>
+      <w:rPr>
+        <w:rFonts w:ascii="Symbol" w:hAnsi="Symbol" w:hint="default"/>
+      </w:rPr>
+    </w:lvl>
+    <w:lvl w:ilvl="1" w:tplc="04090003" w:tentative="1">
+      <w:start w:val="1"/>
+      <w:numFmt w:val="bullet"/>
+      <w:lvlText w:val="o"/>
+      <w:lvlJc w:val="left"/>
+      <w:pPr>
+        <w:ind w:left="1440" w:hanging="360"/>
+      </w:pPr>
+      <w:rPr>
+        <w:rFonts w:ascii="Courier New" w:hAnsi="Courier New" w:cs="Courier New" w:hint="default"/>
+      </w:rPr>
+    </w:lvl>
+    <w:lvl w:ilvl="2" w:tplc="04090005" w:tentative="1">
+      <w:start w:val="1"/>
+      <w:numFmt w:val="bullet"/>
+      <w:lvlText w:val=""/>
+      <w:lvlJc w:val="left"/>
+      <w:pPr>
+        <w:ind w:left="2160" w:hanging="360"/>
+      </w:pPr>
+      <w:rPr>
+        <w:rFonts w:ascii="Wingdings" w:hAnsi="Wingdings" w:hint="default"/>
+      </w:rPr>
+    </w:lvl>
+    <w:lvl w:ilvl="3" w:tplc="04090001" w:tentative="1">
+      <w:start w:val="1"/>
+      <w:numFmt w:val="bullet"/>
+      <w:lvlText w:val=""/>
+      <w:lvlJc w:val="left"/>
+      <w:pPr>
+        <w:ind w:left="2880" w:hanging="360"/>
+      </w:pPr>
+      <w:rPr>
+        <w:rFonts w:ascii="Symbol" w:hAnsi="Symbol" w:hint="default"/>
+      </w:rPr>
+    </w:lvl>
+    <w:lvl w:ilvl="4" w:tplc="04090003" w:tentative="1">
+      <w:start w:val="1"/>
+      <w:numFmt w:val="bullet"/>
+      <w:lvlText w:val="o"/>
+      <w:lvlJc w:val="left"/>
+      <w:pPr>
+        <w:ind w:left="3600" w:hanging="360"/>
+      </w:pPr>
+      <w:rPr>
+        <w:rFonts w:ascii="Courier New" w:hAnsi="Courier New" w:cs="Courier New" w:hint="default"/>
+      </w:rPr>
+    </w:lvl>
+    <w:lvl w:ilvl="5" w:tplc="04090005" w:tentative="1">
+      <w:start w:val="1"/>
+      <w:numFmt w:val="bullet"/>
+      <w:lvlText w:val=""/>
+      <w:lvlJc w:val="left"/>
+      <w:pPr>
+        <w:ind w:left="4320" w:hanging="360"/>
+      </w:pPr>
+      <w:rPr>
+        <w:rFonts w:ascii="Wingdings" w:hAnsi="Wingdings" w:hint="default"/>
+      </w:rPr>
+    </w:lvl>
+    <w:lvl w:ilvl="6" w:tplc="04090001" w:tentative="1">
+      <w:start w:val="1"/>
+      <w:numFmt w:val="bullet"/>
+      <w:lvlText w:val=""/>
+      <w:lvlJc w:val="left"/>
+      <w:pPr>
+        <w:ind w:left="5040" w:hanging="360"/>
+      </w:pPr>
+      <w:rPr>
+        <w:rFonts w:ascii="Symbol" w:hAnsi="Symbol" w:hint="default"/>
+      </w:rPr>
+    </w:lvl>
+    <w:lvl w:ilvl="7" w:tplc="04090003" w:tentative="1">
+      <w:start w:val="1"/>
+      <w:numFmt w:val="bullet"/>
+      <w:lvlText w:val="o"/>
+      <w:lvlJc w:val="left"/>
+      <w:pPr>
+        <w:ind w:left="5760" w:hanging="360"/>
+      </w:pPr>
+      <w:rPr>
+        <w:rFonts w:ascii="Courier New" w:hAnsi="Courier New" w:cs="Courier New" w:hint="default"/>
+      </w:rPr>
+    </w:lvl>
+    <w:lvl w:ilvl="8" w:tplc="04090005" w:tentative="1">
+      <w:start w:val="1"/>
+      <w:numFmt w:val="bullet"/>
+      <w:lvlText w:val=""/>
+      <w:lvlJc w:val="left"/>
+      <w:pPr>
+        <w:ind w:left="6480" w:hanging="360"/>
+      </w:pPr>
+      <w:rPr>
+        <w:rFonts w:ascii="Wingdings" w:hAnsi="Wingdings" w:hint="default"/>
+      </w:rPr>
+    </w:lvl>
+  </w:abstractNum>
+  <w:abstractNum w:abstractNumId="2" w15:restartNumberingAfterBreak="0">
     <w:nsid w:val="0D191E9A"/>
     <w:multiLevelType w:val="hybridMultilevel"/>
     <w:tmpl w:val="B96A9B0E"/>
@@ -1805,7 +2062,7 @@
       </w:rPr>
     </w:lvl>
   </w:abstractNum>
-  <w:abstractNum w:abstractNumId="2" w15:restartNumberingAfterBreak="0">
+  <w:abstractNum w:abstractNumId="3" w15:restartNumberingAfterBreak="0">
     <w:nsid w:val="34986E06"/>
     <w:multiLevelType w:val="hybridMultilevel"/>
     <w:tmpl w:val="51D48894"/>
@@ -1918,7 +2175,7 @@
       </w:rPr>
     </w:lvl>
   </w:abstractNum>
-  <w:abstractNum w:abstractNumId="3" w15:restartNumberingAfterBreak="0">
+  <w:abstractNum w:abstractNumId="4" w15:restartNumberingAfterBreak="0">
     <w:nsid w:val="3AB33800"/>
     <w:multiLevelType w:val="hybridMultilevel"/>
     <w:tmpl w:val="24AAF262"/>
@@ -2031,7 +2288,7 @@
       </w:rPr>
     </w:lvl>
   </w:abstractNum>
-  <w:abstractNum w:abstractNumId="4" w15:restartNumberingAfterBreak="0">
+  <w:abstractNum w:abstractNumId="5" w15:restartNumberingAfterBreak="0">
     <w:nsid w:val="3B2F281F"/>
     <w:multiLevelType w:val="hybridMultilevel"/>
     <w:tmpl w:val="45205FCC"/>
@@ -2144,7 +2401,7 @@
       </w:rPr>
     </w:lvl>
   </w:abstractNum>
-  <w:abstractNum w:abstractNumId="5" w15:restartNumberingAfterBreak="0">
+  <w:abstractNum w:abstractNumId="6" w15:restartNumberingAfterBreak="0">
     <w:nsid w:val="3DC2002A"/>
     <w:multiLevelType w:val="hybridMultilevel"/>
     <w:tmpl w:val="E5E40408"/>
@@ -2256,7 +2513,7 @@
       </w:rPr>
     </w:lvl>
   </w:abstractNum>
-  <w:abstractNum w:abstractNumId="6" w15:restartNumberingAfterBreak="0">
+  <w:abstractNum w:abstractNumId="7" w15:restartNumberingAfterBreak="0">
     <w:nsid w:val="453719D1"/>
     <w:multiLevelType w:val="hybridMultilevel"/>
     <w:tmpl w:val="2DB6F790"/>
@@ -2369,7 +2626,7 @@
       </w:rPr>
     </w:lvl>
   </w:abstractNum>
-  <w:abstractNum w:abstractNumId="7" w15:restartNumberingAfterBreak="0">
+  <w:abstractNum w:abstractNumId="8" w15:restartNumberingAfterBreak="0">
     <w:nsid w:val="47ED1CE4"/>
     <w:multiLevelType w:val="hybridMultilevel"/>
     <w:tmpl w:val="3E4E8AE0"/>
@@ -2482,7 +2739,7 @@
       </w:rPr>
     </w:lvl>
   </w:abstractNum>
-  <w:abstractNum w:abstractNumId="8" w15:restartNumberingAfterBreak="0">
+  <w:abstractNum w:abstractNumId="9" w15:restartNumberingAfterBreak="0">
     <w:nsid w:val="48F23861"/>
     <w:multiLevelType w:val="hybridMultilevel"/>
     <w:tmpl w:val="2C087764"/>
@@ -2595,7 +2852,7 @@
       </w:rPr>
     </w:lvl>
   </w:abstractNum>
-  <w:abstractNum w:abstractNumId="9" w15:restartNumberingAfterBreak="0">
+  <w:abstractNum w:abstractNumId="10" w15:restartNumberingAfterBreak="0">
     <w:nsid w:val="495349CA"/>
     <w:multiLevelType w:val="hybridMultilevel"/>
     <w:tmpl w:val="0D92E280"/>
@@ -2708,7 +2965,7 @@
       </w:rPr>
     </w:lvl>
   </w:abstractNum>
-  <w:abstractNum w:abstractNumId="10" w15:restartNumberingAfterBreak="0">
+  <w:abstractNum w:abstractNumId="11" w15:restartNumberingAfterBreak="0">
     <w:nsid w:val="568856AB"/>
     <w:multiLevelType w:val="hybridMultilevel"/>
     <w:tmpl w:val="478AE3A2"/>
@@ -2821,7 +3078,7 @@
       </w:rPr>
     </w:lvl>
   </w:abstractNum>
-  <w:abstractNum w:abstractNumId="11" w15:restartNumberingAfterBreak="0">
+  <w:abstractNum w:abstractNumId="12" w15:restartNumberingAfterBreak="0">
     <w:nsid w:val="58520F76"/>
     <w:multiLevelType w:val="hybridMultilevel"/>
     <w:tmpl w:val="96F84A4C"/>
@@ -2934,7 +3191,120 @@
       </w:rPr>
     </w:lvl>
   </w:abstractNum>
-  <w:abstractNum w:abstractNumId="12" w15:restartNumberingAfterBreak="0">
+  <w:abstractNum w:abstractNumId="13" w15:restartNumberingAfterBreak="0">
+    <w:nsid w:val="5A5A6E24"/>
+    <w:multiLevelType w:val="hybridMultilevel"/>
+    <w:tmpl w:val="5F92F3EC"/>
+    <w:lvl w:ilvl="0" w:tplc="04090001">
+      <w:start w:val="1"/>
+      <w:numFmt w:val="bullet"/>
+      <w:lvlText w:val=""/>
+      <w:lvlJc w:val="left"/>
+      <w:pPr>
+        <w:ind w:left="720" w:hanging="360"/>
+      </w:pPr>
+      <w:rPr>
+        <w:rFonts w:ascii="Symbol" w:hAnsi="Symbol" w:hint="default"/>
+      </w:rPr>
+    </w:lvl>
+    <w:lvl w:ilvl="1" w:tplc="04090003" w:tentative="1">
+      <w:start w:val="1"/>
+      <w:numFmt w:val="bullet"/>
+      <w:lvlText w:val="o"/>
+      <w:lvlJc w:val="left"/>
+      <w:pPr>
+        <w:ind w:left="1440" w:hanging="360"/>
+      </w:pPr>
+      <w:rPr>
+        <w:rFonts w:ascii="Courier New" w:hAnsi="Courier New" w:cs="Courier New" w:hint="default"/>
+      </w:rPr>
+    </w:lvl>
+    <w:lvl w:ilvl="2" w:tplc="04090005" w:tentative="1">
+      <w:start w:val="1"/>
+      <w:numFmt w:val="bullet"/>
+      <w:lvlText w:val=""/>
+      <w:lvlJc w:val="left"/>
+      <w:pPr>
+        <w:ind w:left="2160" w:hanging="360"/>
+      </w:pPr>
+      <w:rPr>
+        <w:rFonts w:ascii="Wingdings" w:hAnsi="Wingdings" w:hint="default"/>
+      </w:rPr>
+    </w:lvl>
+    <w:lvl w:ilvl="3" w:tplc="04090001" w:tentative="1">
+      <w:start w:val="1"/>
+      <w:numFmt w:val="bullet"/>
+      <w:lvlText w:val=""/>
+      <w:lvlJc w:val="left"/>
+      <w:pPr>
+        <w:ind w:left="2880" w:hanging="360"/>
+      </w:pPr>
+      <w:rPr>
+        <w:rFonts w:ascii="Symbol" w:hAnsi="Symbol" w:hint="default"/>
+      </w:rPr>
+    </w:lvl>
+    <w:lvl w:ilvl="4" w:tplc="04090003" w:tentative="1">
+      <w:start w:val="1"/>
+      <w:numFmt w:val="bullet"/>
+      <w:lvlText w:val="o"/>
+      <w:lvlJc w:val="left"/>
+      <w:pPr>
+        <w:ind w:left="3600" w:hanging="360"/>
+      </w:pPr>
+      <w:rPr>
+        <w:rFonts w:ascii="Courier New" w:hAnsi="Courier New" w:cs="Courier New" w:hint="default"/>
+      </w:rPr>
+    </w:lvl>
+    <w:lvl w:ilvl="5" w:tplc="04090005" w:tentative="1">
+      <w:start w:val="1"/>
+      <w:numFmt w:val="bullet"/>
+      <w:lvlText w:val=""/>
+      <w:lvlJc w:val="left"/>
+      <w:pPr>
+        <w:ind w:left="4320" w:hanging="360"/>
+      </w:pPr>
+      <w:rPr>
+        <w:rFonts w:ascii="Wingdings" w:hAnsi="Wingdings" w:hint="default"/>
+      </w:rPr>
+    </w:lvl>
+    <w:lvl w:ilvl="6" w:tplc="04090001" w:tentative="1">
+      <w:start w:val="1"/>
+      <w:numFmt w:val="bullet"/>
+      <w:lvlText w:val=""/>
+      <w:lvlJc w:val="left"/>
+      <w:pPr>
+        <w:ind w:left="5040" w:hanging="360"/>
+      </w:pPr>
+      <w:rPr>
+        <w:rFonts w:ascii="Symbol" w:hAnsi="Symbol" w:hint="default"/>
+      </w:rPr>
+    </w:lvl>
+    <w:lvl w:ilvl="7" w:tplc="04090003" w:tentative="1">
+      <w:start w:val="1"/>
+      <w:numFmt w:val="bullet"/>
+      <w:lvlText w:val="o"/>
+      <w:lvlJc w:val="left"/>
+      <w:pPr>
+        <w:ind w:left="5760" w:hanging="360"/>
+      </w:pPr>
+      <w:rPr>
+        <w:rFonts w:ascii="Courier New" w:hAnsi="Courier New" w:cs="Courier New" w:hint="default"/>
+      </w:rPr>
+    </w:lvl>
+    <w:lvl w:ilvl="8" w:tplc="04090005" w:tentative="1">
+      <w:start w:val="1"/>
+      <w:numFmt w:val="bullet"/>
+      <w:lvlText w:val=""/>
+      <w:lvlJc w:val="left"/>
+      <w:pPr>
+        <w:ind w:left="6480" w:hanging="360"/>
+      </w:pPr>
+      <w:rPr>
+        <w:rFonts w:ascii="Wingdings" w:hAnsi="Wingdings" w:hint="default"/>
+      </w:rPr>
+    </w:lvl>
+  </w:abstractNum>
+  <w:abstractNum w:abstractNumId="14" w15:restartNumberingAfterBreak="0">
     <w:nsid w:val="622158AD"/>
     <w:multiLevelType w:val="hybridMultilevel"/>
     <w:tmpl w:val="7F80F26E"/>
@@ -3047,7 +3417,7 @@
       </w:rPr>
     </w:lvl>
   </w:abstractNum>
-  <w:abstractNum w:abstractNumId="13" w15:restartNumberingAfterBreak="0">
+  <w:abstractNum w:abstractNumId="15" w15:restartNumberingAfterBreak="0">
     <w:nsid w:val="6784121D"/>
     <w:multiLevelType w:val="hybridMultilevel"/>
     <w:tmpl w:val="191A68F2"/>
@@ -3160,7 +3530,7 @@
       </w:rPr>
     </w:lvl>
   </w:abstractNum>
-  <w:abstractNum w:abstractNumId="14" w15:restartNumberingAfterBreak="0">
+  <w:abstractNum w:abstractNumId="16" w15:restartNumberingAfterBreak="0">
     <w:nsid w:val="68EA178D"/>
     <w:multiLevelType w:val="hybridMultilevel"/>
     <w:tmpl w:val="5ECC3B9C"/>
@@ -3273,7 +3643,7 @@
       </w:rPr>
     </w:lvl>
   </w:abstractNum>
-  <w:abstractNum w:abstractNumId="15" w15:restartNumberingAfterBreak="0">
+  <w:abstractNum w:abstractNumId="17" w15:restartNumberingAfterBreak="0">
     <w:nsid w:val="75DC509C"/>
     <w:multiLevelType w:val="hybridMultilevel"/>
     <w:tmpl w:val="68B20D5E"/>
@@ -3386,7 +3756,7 @@
       </w:rPr>
     </w:lvl>
   </w:abstractNum>
-  <w:abstractNum w:abstractNumId="16" w15:restartNumberingAfterBreak="0">
+  <w:abstractNum w:abstractNumId="18" w15:restartNumberingAfterBreak="0">
     <w:nsid w:val="7B610EF1"/>
     <w:multiLevelType w:val="hybridMultilevel"/>
     <w:tmpl w:val="B4801860"/>
@@ -3500,55 +3870,61 @@
     </w:lvl>
   </w:abstractNum>
   <w:num w:numId="1">
-    <w:abstractNumId w:val="4"/>
+    <w:abstractNumId w:val="5"/>
   </w:num>
   <w:num w:numId="2">
-    <w:abstractNumId w:val="3"/>
+    <w:abstractNumId w:val="4"/>
   </w:num>
   <w:num w:numId="3">
     <w:abstractNumId w:val="0"/>
   </w:num>
   <w:num w:numId="4">
+    <w:abstractNumId w:val="8"/>
+  </w:num>
+  <w:num w:numId="5">
+    <w:abstractNumId w:val="14"/>
+  </w:num>
+  <w:num w:numId="6">
+    <w:abstractNumId w:val="11"/>
+  </w:num>
+  <w:num w:numId="7">
+    <w:abstractNumId w:val="17"/>
+  </w:num>
+  <w:num w:numId="8">
+    <w:abstractNumId w:val="6"/>
+  </w:num>
+  <w:num w:numId="9">
+    <w:abstractNumId w:val="3"/>
+  </w:num>
+  <w:num w:numId="10">
+    <w:abstractNumId w:val="10"/>
+  </w:num>
+  <w:num w:numId="11">
+    <w:abstractNumId w:val="15"/>
+  </w:num>
+  <w:num w:numId="12">
+    <w:abstractNumId w:val="9"/>
+  </w:num>
+  <w:num w:numId="13">
+    <w:abstractNumId w:val="18"/>
+  </w:num>
+  <w:num w:numId="14">
     <w:abstractNumId w:val="7"/>
   </w:num>
-  <w:num w:numId="5">
+  <w:num w:numId="15">
     <w:abstractNumId w:val="12"/>
   </w:num>
-  <w:num w:numId="6">
-    <w:abstractNumId w:val="10"/>
+  <w:num w:numId="16">
+    <w:abstractNumId w:val="16"/>
   </w:num>
-  <w:num w:numId="7">
-    <w:abstractNumId w:val="15"/>
-  </w:num>
-  <w:num w:numId="8">
-    <w:abstractNumId w:val="5"/>
-  </w:num>
-  <w:num w:numId="9">
+  <w:num w:numId="17">
     <w:abstractNumId w:val="2"/>
   </w:num>
-  <w:num w:numId="10">
-    <w:abstractNumId w:val="9"/>
+  <w:num w:numId="18">
+    <w:abstractNumId w:val="1"/>
   </w:num>
-  <w:num w:numId="11">
+  <w:num w:numId="19">
     <w:abstractNumId w:val="13"/>
-  </w:num>
-  <w:num w:numId="12">
-    <w:abstractNumId w:val="8"/>
-  </w:num>
-  <w:num w:numId="13">
-    <w:abstractNumId w:val="16"/>
-  </w:num>
-  <w:num w:numId="14">
-    <w:abstractNumId w:val="6"/>
-  </w:num>
-  <w:num w:numId="15">
-    <w:abstractNumId w:val="11"/>
-  </w:num>
-  <w:num w:numId="16">
-    <w:abstractNumId w:val="14"/>
-  </w:num>
-  <w:num w:numId="17">
-    <w:abstractNumId w:val="1"/>
   </w:num>
   <w:numIdMacAtCleanup w:val="15"/>
 </w:numbering>
@@ -4490,6 +4866,12 @@
 </file>
 
 <file path=customXml/item1.xml><?xml version="1.0" encoding="utf-8"?>
+<p:properties xmlns:p="http://schemas.microsoft.com/office/2006/metadata/properties" xmlns:xsi="http://www.w3.org/2001/XMLSchema-instance" xmlns:pc="http://schemas.microsoft.com/office/infopath/2007/PartnerControls">
+  <documentManagement/>
+</p:properties>
+</file>
+
+<file path=customXml/item2.xml><?xml version="1.0" encoding="utf-8"?>
 <ct:contentTypeSchema xmlns:ct="http://schemas.microsoft.com/office/2006/metadata/contentType" xmlns:ma="http://schemas.microsoft.com/office/2006/metadata/properties/metaAttributes" ct:_="" ma:_="" ma:contentTypeName="Document" ma:contentTypeID="0x010100C59E5EADCF4DCE43B0849C4BA8B8C042" ma:contentTypeVersion="0" ma:contentTypeDescription="Create a new document." ma:contentTypeScope="" ma:versionID="39622da4bb43e5e2623a74645f80a846">
   <xsd:schema xmlns:xsd="http://www.w3.org/2001/XMLSchema" xmlns:xs="http://www.w3.org/2001/XMLSchema" xmlns:p="http://schemas.microsoft.com/office/2006/metadata/properties" targetNamespace="http://schemas.microsoft.com/office/2006/metadata/properties" ma:root="true" ma:fieldsID="27b4a4f76bea50102067bc7ec8c6d4d1">
     <xsd:element name="properties">
@@ -4603,12 +4985,6 @@
 </ct:contentTypeSchema>
 </file>
 
-<file path=customXml/item2.xml><?xml version="1.0" encoding="utf-8"?>
-<p:properties xmlns:p="http://schemas.microsoft.com/office/2006/metadata/properties" xmlns:xsi="http://www.w3.org/2001/XMLSchema-instance" xmlns:pc="http://schemas.microsoft.com/office/infopath/2007/PartnerControls">
-  <documentManagement/>
-</p:properties>
-</file>
-
 <file path=customXml/item3.xml><?xml version="1.0" encoding="utf-8"?>
 <?mso-contentType ?>
 <FormTemplates xmlns="http://schemas.microsoft.com/sharepoint/v3/contenttype/forms">
@@ -4623,6 +4999,15 @@
 </file>
 
 <file path=customXml/itemProps1.xml><?xml version="1.0" encoding="utf-8"?>
+<ds:datastoreItem xmlns:ds="http://schemas.openxmlformats.org/officeDocument/2006/customXml" ds:itemID="{611550B8-30AC-441A-B9D9-6A575563C2EE}">
+  <ds:schemaRefs>
+    <ds:schemaRef ds:uri="http://schemas.microsoft.com/office/2006/metadata/properties"/>
+    <ds:schemaRef ds:uri="http://schemas.microsoft.com/office/infopath/2007/PartnerControls"/>
+  </ds:schemaRefs>
+</ds:datastoreItem>
+</file>
+
+<file path=customXml/itemProps2.xml><?xml version="1.0" encoding="utf-8"?>
 <ds:datastoreItem xmlns:ds="http://schemas.openxmlformats.org/officeDocument/2006/customXml" ds:itemID="{E5BBC9DB-E1F4-4CCC-B01D-51C43515EE19}">
   <ds:schemaRefs>
     <ds:schemaRef ds:uri="http://schemas.microsoft.com/office/2006/metadata/contentType"/>
@@ -4638,15 +5023,6 @@
 </ds:datastoreItem>
 </file>
 
-<file path=customXml/itemProps2.xml><?xml version="1.0" encoding="utf-8"?>
-<ds:datastoreItem xmlns:ds="http://schemas.openxmlformats.org/officeDocument/2006/customXml" ds:itemID="{611550B8-30AC-441A-B9D9-6A575563C2EE}">
-  <ds:schemaRefs>
-    <ds:schemaRef ds:uri="http://schemas.microsoft.com/office/2006/metadata/properties"/>
-    <ds:schemaRef ds:uri="http://schemas.microsoft.com/office/infopath/2007/PartnerControls"/>
-  </ds:schemaRefs>
-</ds:datastoreItem>
-</file>
-
 <file path=customXml/itemProps3.xml><?xml version="1.0" encoding="utf-8"?>
 <ds:datastoreItem xmlns:ds="http://schemas.openxmlformats.org/officeDocument/2006/customXml" ds:itemID="{F89B24F3-3BFA-42A5-9F89-2FF5AF61454E}">
   <ds:schemaRefs>
@@ -4656,7 +5032,7 @@
 </file>
 
 <file path=customXml/itemProps4.xml><?xml version="1.0" encoding="utf-8"?>
-<ds:datastoreItem xmlns:ds="http://schemas.openxmlformats.org/officeDocument/2006/customXml" ds:itemID="{A2D2EA81-A0EE-4AAB-BF49-72930C2C6357}">
+<ds:datastoreItem xmlns:ds="http://schemas.openxmlformats.org/officeDocument/2006/customXml" ds:itemID="{A60D3D18-D8DA-41A3-A91A-BD033B5054D0}">
   <ds:schemaRefs>
     <ds:schemaRef ds:uri="http://schemas.openxmlformats.org/officeDocument/2006/bibliography"/>
   </ds:schemaRefs>
